--- a/subgroup1/4.system design document/sequence diagram/2021.05.11 [ sequence diagram for uc-2 ].docx
+++ b/subgroup1/4.system design document/sequence diagram/2021.05.11 [ sequence diagram for uc-2 ].docx
@@ -1,6 +1,6 @@
 
 <file path=word/document.xml><?xml version="1.0" encoding="utf-8"?>
-<w:document xmlns:wpc="http://schemas.microsoft.com/office/word/2010/wordprocessingCanvas" xmlns:cx="http://schemas.microsoft.com/office/drawing/2014/chartex" xmlns:cx1="http://schemas.microsoft.com/office/drawing/2015/9/8/chartex" xmlns:mc="http://schemas.openxmlformats.org/markup-compatibility/2006" xmlns:o="urn:schemas-microsoft-com:office:office" xmlns:r="http://schemas.openxmlformats.org/officeDocument/2006/relationships" xmlns:m="http://schemas.openxmlformats.org/officeDocument/2006/math" xmlns:v="urn:schemas-microsoft-com:vml" xmlns:wp14="http://schemas.microsoft.com/office/word/2010/wordprocessingDrawing" xmlns:wp="http://schemas.openxmlformats.org/drawingml/2006/wordprocessingDrawing" xmlns:w10="urn:schemas-microsoft-com:office:word" xmlns:w="http://schemas.openxmlformats.org/wordprocessingml/2006/main" xmlns:w14="http://schemas.microsoft.com/office/word/2010/wordml" xmlns:w15="http://schemas.microsoft.com/office/word/2012/wordml" xmlns:w16se="http://schemas.microsoft.com/office/word/2015/wordml/symex" xmlns:wpg="http://schemas.microsoft.com/office/word/2010/wordprocessingGroup" xmlns:wpi="http://schemas.microsoft.com/office/word/2010/wordprocessingInk" xmlns:wne="http://schemas.microsoft.com/office/word/2006/wordml" xmlns:wps="http://schemas.microsoft.com/office/word/2010/wordprocessingShape" mc:Ignorable="w14 w15 w16se wp14">
+<w:document xmlns:wpc="http://schemas.microsoft.com/office/word/2010/wordprocessingCanvas" xmlns:cx="http://schemas.microsoft.com/office/drawing/2014/chartex" xmlns:cx1="http://schemas.microsoft.com/office/drawing/2015/9/8/chartex" xmlns:cx2="http://schemas.microsoft.com/office/drawing/2015/10/21/chartex" xmlns:cx3="http://schemas.microsoft.com/office/drawing/2016/5/9/chartex" xmlns:cx4="http://schemas.microsoft.com/office/drawing/2016/5/10/chartex" xmlns:cx5="http://schemas.microsoft.com/office/drawing/2016/5/11/chartex" xmlns:cx6="http://schemas.microsoft.com/office/drawing/2016/5/12/chartex" xmlns:cx7="http://schemas.microsoft.com/office/drawing/2016/5/13/chartex" xmlns:cx8="http://schemas.microsoft.com/office/drawing/2016/5/14/chartex" xmlns:mc="http://schemas.openxmlformats.org/markup-compatibility/2006" xmlns:aink="http://schemas.microsoft.com/office/drawing/2016/ink" xmlns:am3d="http://schemas.microsoft.com/office/drawing/2017/model3d" xmlns:o="urn:schemas-microsoft-com:office:office" xmlns:r="http://schemas.openxmlformats.org/officeDocument/2006/relationships" xmlns:m="http://schemas.openxmlformats.org/officeDocument/2006/math" xmlns:v="urn:schemas-microsoft-com:vml" xmlns:wp14="http://schemas.microsoft.com/office/word/2010/wordprocessingDrawing" xmlns:wp="http://schemas.openxmlformats.org/drawingml/2006/wordprocessingDrawing" xmlns:w10="urn:schemas-microsoft-com:office:word" xmlns:w="http://schemas.openxmlformats.org/wordprocessingml/2006/main" xmlns:w14="http://schemas.microsoft.com/office/word/2010/wordml" xmlns:w15="http://schemas.microsoft.com/office/word/2012/wordml" xmlns:w16cex="http://schemas.microsoft.com/office/word/2018/wordml/cex" xmlns:w16cid="http://schemas.microsoft.com/office/word/2016/wordml/cid" xmlns:w16="http://schemas.microsoft.com/office/word/2018/wordml" xmlns:w16se="http://schemas.microsoft.com/office/word/2015/wordml/symex" xmlns:wpg="http://schemas.microsoft.com/office/word/2010/wordprocessingGroup" xmlns:wpi="http://schemas.microsoft.com/office/word/2010/wordprocessingInk" xmlns:wne="http://schemas.microsoft.com/office/word/2006/wordml" xmlns:wps="http://schemas.microsoft.com/office/word/2010/wordprocessingShape" mc:Ignorable="w14 w15 w16se w16cid w16 w16cex wp14">
   <w:body>
     <w:p>
       <w:pPr>
@@ -118,8 +118,6 @@
         </w:rPr>
         <w:t>2</w:t>
       </w:r>
-      <w:bookmarkStart w:id="0" w:name="_GoBack"/>
-      <w:bookmarkEnd w:id="0"/>
       <w:r>
         <w:rPr>
           <w:b/>
@@ -1342,7 +1340,6 @@
     <w:p>
       <w:pPr>
         <w:rPr>
-          <w:rFonts w:hint="eastAsia"/>
           <w:b/>
           <w:bCs/>
           <w:sz w:val="20"/>
@@ -2967,7 +2964,6 @@
     <w:p>
       <w:pPr>
         <w:rPr>
-          <w:rFonts w:hint="eastAsia"/>
           <w:b/>
           <w:bCs/>
           <w:sz w:val="20"/>
@@ -2980,7 +2976,6 @@
       <w:pPr>
         <w:jc w:val="center"/>
         <w:rPr>
-          <w:rFonts w:hint="eastAsia"/>
           <w:sz w:val="20"/>
           <w:szCs w:val="20"/>
           <w:lang w:eastAsia="ko-KR"/>
@@ -5180,7 +5175,6 @@
     <w:p>
       <w:pPr>
         <w:rPr>
-          <w:rFonts w:hint="eastAsia"/>
           <w:sz w:val="20"/>
           <w:szCs w:val="20"/>
           <w:lang w:eastAsia="ko-KR"/>
@@ -5787,20 +5781,7 @@
         <w:rPr>
           <w:lang w:eastAsia="ko-KR"/>
         </w:rPr>
-        <w:t xml:space="preserve"> </w:t>
-      </w:r>
-      <w:r>
-        <w:rPr>
-          <w:lang w:eastAsia="ko-KR"/>
-        </w:rPr>
-        <w:t>Variation 3-</w:t>
-      </w:r>
-      <w:r>
-        <w:rPr>
-          <w:rFonts w:hint="eastAsia"/>
-          <w:lang w:eastAsia="ko-KR"/>
-        </w:rPr>
-        <w:t>a</w:t>
+        <w:t xml:space="preserve"> Variation 3</w:t>
       </w:r>
     </w:p>
     <w:p>
@@ -5951,7 +5932,6 @@
     <w:p>
       <w:pPr>
         <w:rPr>
-          <w:rFonts w:hint="eastAsia"/>
           <w:sz w:val="20"/>
           <w:szCs w:val="20"/>
           <w:lang w:eastAsia="ko-KR"/>
@@ -6973,7 +6953,6 @@
       <w:pPr>
         <w:jc w:val="center"/>
         <w:rPr>
-          <w:rFonts w:hint="eastAsia"/>
           <w:b/>
           <w:bCs/>
           <w:sz w:val="20"/>
@@ -7489,7 +7468,6 @@
     <w:p>
       <w:pPr>
         <w:rPr>
-          <w:rFonts w:hint="eastAsia"/>
           <w:sz w:val="20"/>
           <w:szCs w:val="20"/>
           <w:lang w:eastAsia="ko-KR"/>
@@ -7615,7 +7593,6 @@
       <w:pPr>
         <w:jc w:val="center"/>
         <w:rPr>
-          <w:rFonts w:hint="eastAsia"/>
           <w:sz w:val="20"/>
           <w:szCs w:val="20"/>
           <w:lang w:eastAsia="ko-KR"/>
@@ -8311,7 +8288,6 @@
     <w:p>
       <w:pPr>
         <w:rPr>
-          <w:rFonts w:hint="eastAsia"/>
           <w:sz w:val="20"/>
           <w:szCs w:val="20"/>
           <w:lang w:eastAsia="ko-KR"/>
@@ -8804,7 +8780,6 @@
       <w:pPr>
         <w:jc w:val="center"/>
         <w:rPr>
-          <w:rFonts w:hint="eastAsia"/>
           <w:b/>
           <w:bCs/>
           <w:sz w:val="20"/>
@@ -9638,7 +9613,6 @@
       <w:pPr>
         <w:jc w:val="center"/>
         <w:rPr>
-          <w:rFonts w:hint="eastAsia"/>
           <w:sz w:val="20"/>
           <w:szCs w:val="20"/>
           <w:lang w:eastAsia="ko-KR"/>
@@ -9649,7 +9623,6 @@
       <w:pPr>
         <w:jc w:val="center"/>
         <w:rPr>
-          <w:rFonts w:hint="eastAsia"/>
           <w:sz w:val="20"/>
           <w:szCs w:val="20"/>
           <w:lang w:eastAsia="ko-KR"/>
@@ -9660,7 +9633,6 @@
       <w:pPr>
         <w:jc w:val="center"/>
         <w:rPr>
-          <w:rFonts w:hint="eastAsia"/>
           <w:sz w:val="20"/>
           <w:szCs w:val="20"/>
           <w:lang w:eastAsia="ko-KR"/>
@@ -9699,13 +9671,7 @@
         <w:rPr>
           <w:lang w:eastAsia="ko-KR"/>
         </w:rPr>
-        <w:t xml:space="preserve"> </w:t>
-      </w:r>
-      <w:r>
-        <w:rPr>
-          <w:lang w:eastAsia="ko-KR"/>
-        </w:rPr>
-        <w:t>Variation 4</w:t>
+        <w:t xml:space="preserve"> Variation 4</w:t>
       </w:r>
     </w:p>
     <w:p>
@@ -9835,7 +9801,6 @@
       <w:pPr>
         <w:jc w:val="center"/>
         <w:rPr>
-          <w:rFonts w:hint="eastAsia"/>
           <w:lang w:eastAsia="ko-KR"/>
         </w:rPr>
       </w:pPr>
@@ -10541,7 +10506,6 @@
       <w:pPr>
         <w:jc w:val="center"/>
         <w:rPr>
-          <w:rFonts w:hint="eastAsia"/>
           <w:sz w:val="18"/>
           <w:szCs w:val="18"/>
           <w:lang w:eastAsia="ko-KR"/>
@@ -11235,16 +11199,7 @@
           <w:szCs w:val="20"/>
           <w:lang w:eastAsia="ko-KR"/>
         </w:rPr>
-        <w:t>X</w:t>
-      </w:r>
-      <w:r>
-        <w:rPr>
-          <w:rFonts w:hint="eastAsia"/>
-          <w:sz w:val="20"/>
-          <w:szCs w:val="20"/>
-          <w:lang w:eastAsia="ko-KR"/>
-        </w:rPr>
-        <w:t xml:space="preserve"> </w:t>
+        <w:t xml:space="preserve">X </w:t>
       </w:r>
       <w:r>
         <w:rPr>
@@ -11669,7 +11624,6 @@
     <w:p>
       <w:pPr>
         <w:rPr>
-          <w:rFonts w:hint="eastAsia"/>
           <w:sz w:val="18"/>
           <w:szCs w:val="18"/>
           <w:lang w:eastAsia="ko-KR"/>
@@ -11864,7 +11818,7 @@
 </file>
 
 <file path=word/endnotes.xml><?xml version="1.0" encoding="utf-8"?>
-<w:endnotes xmlns:wpc="http://schemas.microsoft.com/office/word/2010/wordprocessingCanvas" xmlns:cx="http://schemas.microsoft.com/office/drawing/2014/chartex" xmlns:cx1="http://schemas.microsoft.com/office/drawing/2015/9/8/chartex" xmlns:mc="http://schemas.openxmlformats.org/markup-compatibility/2006" xmlns:o="urn:schemas-microsoft-com:office:office" xmlns:r="http://schemas.openxmlformats.org/officeDocument/2006/relationships" xmlns:m="http://schemas.openxmlformats.org/officeDocument/2006/math" xmlns:v="urn:schemas-microsoft-com:vml" xmlns:wp14="http://schemas.microsoft.com/office/word/2010/wordprocessingDrawing" xmlns:wp="http://schemas.openxmlformats.org/drawingml/2006/wordprocessingDrawing" xmlns:w10="urn:schemas-microsoft-com:office:word" xmlns:w="http://schemas.openxmlformats.org/wordprocessingml/2006/main" xmlns:w14="http://schemas.microsoft.com/office/word/2010/wordml" xmlns:w15="http://schemas.microsoft.com/office/word/2012/wordml" xmlns:w16se="http://schemas.microsoft.com/office/word/2015/wordml/symex" xmlns:wpg="http://schemas.microsoft.com/office/word/2010/wordprocessingGroup" xmlns:wpi="http://schemas.microsoft.com/office/word/2010/wordprocessingInk" xmlns:wne="http://schemas.microsoft.com/office/word/2006/wordml" xmlns:wps="http://schemas.microsoft.com/office/word/2010/wordprocessingShape" mc:Ignorable="w14 w15 w16se wp14">
+<w:endnotes xmlns:wpc="http://schemas.microsoft.com/office/word/2010/wordprocessingCanvas" xmlns:cx="http://schemas.microsoft.com/office/drawing/2014/chartex" xmlns:cx1="http://schemas.microsoft.com/office/drawing/2015/9/8/chartex" xmlns:cx2="http://schemas.microsoft.com/office/drawing/2015/10/21/chartex" xmlns:cx3="http://schemas.microsoft.com/office/drawing/2016/5/9/chartex" xmlns:cx4="http://schemas.microsoft.com/office/drawing/2016/5/10/chartex" xmlns:cx5="http://schemas.microsoft.com/office/drawing/2016/5/11/chartex" xmlns:cx6="http://schemas.microsoft.com/office/drawing/2016/5/12/chartex" xmlns:cx7="http://schemas.microsoft.com/office/drawing/2016/5/13/chartex" xmlns:cx8="http://schemas.microsoft.com/office/drawing/2016/5/14/chartex" xmlns:mc="http://schemas.openxmlformats.org/markup-compatibility/2006" xmlns:aink="http://schemas.microsoft.com/office/drawing/2016/ink" xmlns:am3d="http://schemas.microsoft.com/office/drawing/2017/model3d" xmlns:o="urn:schemas-microsoft-com:office:office" xmlns:r="http://schemas.openxmlformats.org/officeDocument/2006/relationships" xmlns:m="http://schemas.openxmlformats.org/officeDocument/2006/math" xmlns:v="urn:schemas-microsoft-com:vml" xmlns:wp14="http://schemas.microsoft.com/office/word/2010/wordprocessingDrawing" xmlns:wp="http://schemas.openxmlformats.org/drawingml/2006/wordprocessingDrawing" xmlns:w10="urn:schemas-microsoft-com:office:word" xmlns:w="http://schemas.openxmlformats.org/wordprocessingml/2006/main" xmlns:w14="http://schemas.microsoft.com/office/word/2010/wordml" xmlns:w15="http://schemas.microsoft.com/office/word/2012/wordml" xmlns:w16cex="http://schemas.microsoft.com/office/word/2018/wordml/cex" xmlns:w16cid="http://schemas.microsoft.com/office/word/2016/wordml/cid" xmlns:w16="http://schemas.microsoft.com/office/word/2018/wordml" xmlns:w16se="http://schemas.microsoft.com/office/word/2015/wordml/symex" xmlns:wpg="http://schemas.microsoft.com/office/word/2010/wordprocessingGroup" xmlns:wpi="http://schemas.microsoft.com/office/word/2010/wordprocessingInk" xmlns:wne="http://schemas.microsoft.com/office/word/2006/wordml" xmlns:wps="http://schemas.microsoft.com/office/word/2010/wordprocessingShape" mc:Ignorable="w14 w15 w16se w16cid w16 w16cex wp14">
   <w:endnote w:type="separator" w:id="-1">
     <w:p>
       <w:r>
@@ -11883,7 +11837,7 @@
 </file>
 
 <file path=word/footnotes.xml><?xml version="1.0" encoding="utf-8"?>
-<w:footnotes xmlns:wpc="http://schemas.microsoft.com/office/word/2010/wordprocessingCanvas" xmlns:cx="http://schemas.microsoft.com/office/drawing/2014/chartex" xmlns:cx1="http://schemas.microsoft.com/office/drawing/2015/9/8/chartex" xmlns:mc="http://schemas.openxmlformats.org/markup-compatibility/2006" xmlns:o="urn:schemas-microsoft-com:office:office" xmlns:r="http://schemas.openxmlformats.org/officeDocument/2006/relationships" xmlns:m="http://schemas.openxmlformats.org/officeDocument/2006/math" xmlns:v="urn:schemas-microsoft-com:vml" xmlns:wp14="http://schemas.microsoft.com/office/word/2010/wordprocessingDrawing" xmlns:wp="http://schemas.openxmlformats.org/drawingml/2006/wordprocessingDrawing" xmlns:w10="urn:schemas-microsoft-com:office:word" xmlns:w="http://schemas.openxmlformats.org/wordprocessingml/2006/main" xmlns:w14="http://schemas.microsoft.com/office/word/2010/wordml" xmlns:w15="http://schemas.microsoft.com/office/word/2012/wordml" xmlns:w16se="http://schemas.microsoft.com/office/word/2015/wordml/symex" xmlns:wpg="http://schemas.microsoft.com/office/word/2010/wordprocessingGroup" xmlns:wpi="http://schemas.microsoft.com/office/word/2010/wordprocessingInk" xmlns:wne="http://schemas.microsoft.com/office/word/2006/wordml" xmlns:wps="http://schemas.microsoft.com/office/word/2010/wordprocessingShape" mc:Ignorable="w14 w15 w16se wp14">
+<w:footnotes xmlns:wpc="http://schemas.microsoft.com/office/word/2010/wordprocessingCanvas" xmlns:cx="http://schemas.microsoft.com/office/drawing/2014/chartex" xmlns:cx1="http://schemas.microsoft.com/office/drawing/2015/9/8/chartex" xmlns:cx2="http://schemas.microsoft.com/office/drawing/2015/10/21/chartex" xmlns:cx3="http://schemas.microsoft.com/office/drawing/2016/5/9/chartex" xmlns:cx4="http://schemas.microsoft.com/office/drawing/2016/5/10/chartex" xmlns:cx5="http://schemas.microsoft.com/office/drawing/2016/5/11/chartex" xmlns:cx6="http://schemas.microsoft.com/office/drawing/2016/5/12/chartex" xmlns:cx7="http://schemas.microsoft.com/office/drawing/2016/5/13/chartex" xmlns:cx8="http://schemas.microsoft.com/office/drawing/2016/5/14/chartex" xmlns:mc="http://schemas.openxmlformats.org/markup-compatibility/2006" xmlns:aink="http://schemas.microsoft.com/office/drawing/2016/ink" xmlns:am3d="http://schemas.microsoft.com/office/drawing/2017/model3d" xmlns:o="urn:schemas-microsoft-com:office:office" xmlns:r="http://schemas.openxmlformats.org/officeDocument/2006/relationships" xmlns:m="http://schemas.openxmlformats.org/officeDocument/2006/math" xmlns:v="urn:schemas-microsoft-com:vml" xmlns:wp14="http://schemas.microsoft.com/office/word/2010/wordprocessingDrawing" xmlns:wp="http://schemas.openxmlformats.org/drawingml/2006/wordprocessingDrawing" xmlns:w10="urn:schemas-microsoft-com:office:word" xmlns:w="http://schemas.openxmlformats.org/wordprocessingml/2006/main" xmlns:w14="http://schemas.microsoft.com/office/word/2010/wordml" xmlns:w15="http://schemas.microsoft.com/office/word/2012/wordml" xmlns:w16cex="http://schemas.microsoft.com/office/word/2018/wordml/cex" xmlns:w16cid="http://schemas.microsoft.com/office/word/2016/wordml/cid" xmlns:w16="http://schemas.microsoft.com/office/word/2018/wordml" xmlns:w16se="http://schemas.microsoft.com/office/word/2015/wordml/symex" xmlns:wpg="http://schemas.microsoft.com/office/word/2010/wordprocessingGroup" xmlns:wpi="http://schemas.microsoft.com/office/word/2010/wordprocessingInk" xmlns:wne="http://schemas.microsoft.com/office/word/2006/wordml" xmlns:wps="http://schemas.microsoft.com/office/word/2010/wordprocessingShape" mc:Ignorable="w14 w15 w16se w16cid w16 w16cex wp14">
   <w:footnote w:type="separator" w:id="-1">
     <w:p>
       <w:r>
@@ -11902,7 +11856,7 @@
 </file>
 
 <file path=word/numbering.xml><?xml version="1.0" encoding="utf-8"?>
-<w:numbering xmlns:wpc="http://schemas.microsoft.com/office/word/2010/wordprocessingCanvas" xmlns:cx="http://schemas.microsoft.com/office/drawing/2014/chartex" xmlns:cx1="http://schemas.microsoft.com/office/drawing/2015/9/8/chartex" xmlns:mc="http://schemas.openxmlformats.org/markup-compatibility/2006" xmlns:o="urn:schemas-microsoft-com:office:office" xmlns:r="http://schemas.openxmlformats.org/officeDocument/2006/relationships" xmlns:m="http://schemas.openxmlformats.org/officeDocument/2006/math" xmlns:v="urn:schemas-microsoft-com:vml" xmlns:wp14="http://schemas.microsoft.com/office/word/2010/wordprocessingDrawing" xmlns:wp="http://schemas.openxmlformats.org/drawingml/2006/wordprocessingDrawing" xmlns:w10="urn:schemas-microsoft-com:office:word" xmlns:w="http://schemas.openxmlformats.org/wordprocessingml/2006/main" xmlns:w14="http://schemas.microsoft.com/office/word/2010/wordml" xmlns:w15="http://schemas.microsoft.com/office/word/2012/wordml" xmlns:w16se="http://schemas.microsoft.com/office/word/2015/wordml/symex" xmlns:wpg="http://schemas.microsoft.com/office/word/2010/wordprocessingGroup" xmlns:wpi="http://schemas.microsoft.com/office/word/2010/wordprocessingInk" xmlns:wne="http://schemas.microsoft.com/office/word/2006/wordml" xmlns:wps="http://schemas.microsoft.com/office/word/2010/wordprocessingShape" mc:Ignorable="w14 w15 w16se wp14">
+<w:numbering xmlns:wpc="http://schemas.microsoft.com/office/word/2010/wordprocessingCanvas" xmlns:cx="http://schemas.microsoft.com/office/drawing/2014/chartex" xmlns:cx1="http://schemas.microsoft.com/office/drawing/2015/9/8/chartex" xmlns:cx2="http://schemas.microsoft.com/office/drawing/2015/10/21/chartex" xmlns:cx3="http://schemas.microsoft.com/office/drawing/2016/5/9/chartex" xmlns:cx4="http://schemas.microsoft.com/office/drawing/2016/5/10/chartex" xmlns:cx5="http://schemas.microsoft.com/office/drawing/2016/5/11/chartex" xmlns:cx6="http://schemas.microsoft.com/office/drawing/2016/5/12/chartex" xmlns:cx7="http://schemas.microsoft.com/office/drawing/2016/5/13/chartex" xmlns:cx8="http://schemas.microsoft.com/office/drawing/2016/5/14/chartex" xmlns:mc="http://schemas.openxmlformats.org/markup-compatibility/2006" xmlns:aink="http://schemas.microsoft.com/office/drawing/2016/ink" xmlns:am3d="http://schemas.microsoft.com/office/drawing/2017/model3d" xmlns:o="urn:schemas-microsoft-com:office:office" xmlns:r="http://schemas.openxmlformats.org/officeDocument/2006/relationships" xmlns:m="http://schemas.openxmlformats.org/officeDocument/2006/math" xmlns:v="urn:schemas-microsoft-com:vml" xmlns:wp14="http://schemas.microsoft.com/office/word/2010/wordprocessingDrawing" xmlns:wp="http://schemas.openxmlformats.org/drawingml/2006/wordprocessingDrawing" xmlns:w10="urn:schemas-microsoft-com:office:word" xmlns:w="http://schemas.openxmlformats.org/wordprocessingml/2006/main" xmlns:w14="http://schemas.microsoft.com/office/word/2010/wordml" xmlns:w15="http://schemas.microsoft.com/office/word/2012/wordml" xmlns:w16cex="http://schemas.microsoft.com/office/word/2018/wordml/cex" xmlns:w16cid="http://schemas.microsoft.com/office/word/2016/wordml/cid" xmlns:w16="http://schemas.microsoft.com/office/word/2018/wordml" xmlns:w16se="http://schemas.microsoft.com/office/word/2015/wordml/symex" xmlns:wpg="http://schemas.microsoft.com/office/word/2010/wordprocessingGroup" xmlns:wpi="http://schemas.microsoft.com/office/word/2010/wordprocessingInk" xmlns:wne="http://schemas.microsoft.com/office/word/2006/wordml" xmlns:wps="http://schemas.microsoft.com/office/word/2010/wordprocessingShape" mc:Ignorable="w14 w15 w16se w16cid w16 w16cex wp14">
   <w:abstractNum w:abstractNumId="0" w15:restartNumberingAfterBreak="0">
     <w:nsid w:val="033E1295"/>
     <w:multiLevelType w:val="multilevel"/>
@@ -12670,7 +12624,7 @@
 </file>
 
 <file path=word/styles.xml><?xml version="1.0" encoding="utf-8"?>
-<w:styles xmlns:mc="http://schemas.openxmlformats.org/markup-compatibility/2006" xmlns:r="http://schemas.openxmlformats.org/officeDocument/2006/relationships" xmlns:w="http://schemas.openxmlformats.org/wordprocessingml/2006/main" xmlns:w14="http://schemas.microsoft.com/office/word/2010/wordml" xmlns:w15="http://schemas.microsoft.com/office/word/2012/wordml" xmlns:w16se="http://schemas.microsoft.com/office/word/2015/wordml/symex" mc:Ignorable="w14 w15 w16se">
+<w:styles xmlns:mc="http://schemas.openxmlformats.org/markup-compatibility/2006" xmlns:r="http://schemas.openxmlformats.org/officeDocument/2006/relationships" xmlns:w="http://schemas.openxmlformats.org/wordprocessingml/2006/main" xmlns:w14="http://schemas.microsoft.com/office/word/2010/wordml" xmlns:w15="http://schemas.microsoft.com/office/word/2012/wordml" xmlns:w16cex="http://schemas.microsoft.com/office/word/2018/wordml/cex" xmlns:w16cid="http://schemas.microsoft.com/office/word/2016/wordml/cid" xmlns:w16="http://schemas.microsoft.com/office/word/2018/wordml" xmlns:w16se="http://schemas.microsoft.com/office/word/2015/wordml/symex" mc:Ignorable="w14 w15 w16se w16cid w16 w16cex">
   <w:docDefaults>
     <w:rPrDefault>
       <w:rPr>
@@ -12687,7 +12641,7 @@
       </w:pPr>
     </w:pPrDefault>
   </w:docDefaults>
-  <w:latentStyles w:defLockedState="0" w:defUIPriority="99" w:defSemiHidden="0" w:defUnhideWhenUsed="0" w:defQFormat="0" w:count="371">
+  <w:latentStyles w:defLockedState="0" w:defUIPriority="99" w:defSemiHidden="0" w:defUnhideWhenUsed="0" w:defQFormat="0" w:count="376">
     <w:lsdException w:name="Normal" w:uiPriority="0" w:qFormat="1"/>
     <w:lsdException w:name="heading 1" w:uiPriority="9" w:qFormat="1"/>
     <w:lsdException w:name="heading 2" w:semiHidden="1" w:uiPriority="9" w:unhideWhenUsed="1" w:qFormat="1"/>
@@ -12793,7 +12747,6 @@
     <w:lsdException w:name="HTML Sample" w:semiHidden="1" w:unhideWhenUsed="1"/>
     <w:lsdException w:name="HTML Typewriter" w:semiHidden="1" w:unhideWhenUsed="1"/>
     <w:lsdException w:name="HTML Variable" w:semiHidden="1" w:unhideWhenUsed="1"/>
-    <w:lsdException w:name="Normal Table" w:semiHidden="1" w:unhideWhenUsed="1"/>
     <w:lsdException w:name="annotation subject" w:semiHidden="1" w:unhideWhenUsed="1"/>
     <w:lsdException w:name="No List" w:semiHidden="1" w:unhideWhenUsed="1"/>
     <w:lsdException w:name="Outline List 1" w:semiHidden="1" w:unhideWhenUsed="1"/>
@@ -12836,11 +12789,8 @@
     <w:lsdException w:name="Table Contemporary" w:semiHidden="1" w:unhideWhenUsed="1"/>
     <w:lsdException w:name="Table Elegant" w:semiHidden="1" w:unhideWhenUsed="1"/>
     <w:lsdException w:name="Table Professional" w:semiHidden="1" w:unhideWhenUsed="1"/>
-    <w:lsdException w:name="Table Subtle 1" w:semiHidden="1" w:unhideWhenUsed="1"/>
     <w:lsdException w:name="Table Subtle 2" w:semiHidden="1" w:unhideWhenUsed="1"/>
     <w:lsdException w:name="Table Web 1" w:semiHidden="1" w:unhideWhenUsed="1"/>
-    <w:lsdException w:name="Table Web 2" w:semiHidden="1" w:unhideWhenUsed="1"/>
-    <w:lsdException w:name="Table Web 3" w:semiHidden="1" w:unhideWhenUsed="1"/>
     <w:lsdException w:name="Balloon Text" w:semiHidden="1" w:unhideWhenUsed="1"/>
     <w:lsdException w:name="Table Grid" w:uiPriority="39"/>
     <w:lsdException w:name="Table Theme" w:semiHidden="1" w:unhideWhenUsed="1"/>
@@ -13059,6 +13009,11 @@
     <w:lsdException w:name="List Table 5 Dark Accent 6" w:uiPriority="50"/>
     <w:lsdException w:name="List Table 6 Colorful Accent 6" w:uiPriority="51"/>
     <w:lsdException w:name="List Table 7 Colorful Accent 6" w:uiPriority="52"/>
+    <w:lsdException w:name="Mention" w:semiHidden="1" w:unhideWhenUsed="1"/>
+    <w:lsdException w:name="Smart Hyperlink" w:semiHidden="1" w:unhideWhenUsed="1"/>
+    <w:lsdException w:name="Hashtag" w:semiHidden="1" w:unhideWhenUsed="1"/>
+    <w:lsdException w:name="Unresolved Mention" w:semiHidden="1" w:unhideWhenUsed="1"/>
+    <w:lsdException w:name="Smart Link" w:semiHidden="1" w:unhideWhenUsed="1"/>
   </w:latentStyles>
   <w:style w:type="paragraph" w:default="1" w:styleId="a">
     <w:name w:val="Normal"/>

--- a/subgroup1/4.system design document/sequence diagram/2021.05.11 [ sequence diagram for uc-2 ].docx
+++ b/subgroup1/4.system design document/sequence diagram/2021.05.11 [ sequence diagram for uc-2 ].docx
@@ -1,6 +1,6 @@
 
 <file path=word/document.xml><?xml version="1.0" encoding="utf-8"?>
-<w:document xmlns:wpc="http://schemas.microsoft.com/office/word/2010/wordprocessingCanvas" xmlns:cx="http://schemas.microsoft.com/office/drawing/2014/chartex" xmlns:cx1="http://schemas.microsoft.com/office/drawing/2015/9/8/chartex" xmlns:cx2="http://schemas.microsoft.com/office/drawing/2015/10/21/chartex" xmlns:cx3="http://schemas.microsoft.com/office/drawing/2016/5/9/chartex" xmlns:cx4="http://schemas.microsoft.com/office/drawing/2016/5/10/chartex" xmlns:cx5="http://schemas.microsoft.com/office/drawing/2016/5/11/chartex" xmlns:cx6="http://schemas.microsoft.com/office/drawing/2016/5/12/chartex" xmlns:cx7="http://schemas.microsoft.com/office/drawing/2016/5/13/chartex" xmlns:cx8="http://schemas.microsoft.com/office/drawing/2016/5/14/chartex" xmlns:mc="http://schemas.openxmlformats.org/markup-compatibility/2006" xmlns:aink="http://schemas.microsoft.com/office/drawing/2016/ink" xmlns:am3d="http://schemas.microsoft.com/office/drawing/2017/model3d" xmlns:o="urn:schemas-microsoft-com:office:office" xmlns:r="http://schemas.openxmlformats.org/officeDocument/2006/relationships" xmlns:m="http://schemas.openxmlformats.org/officeDocument/2006/math" xmlns:v="urn:schemas-microsoft-com:vml" xmlns:wp14="http://schemas.microsoft.com/office/word/2010/wordprocessingDrawing" xmlns:wp="http://schemas.openxmlformats.org/drawingml/2006/wordprocessingDrawing" xmlns:w10="urn:schemas-microsoft-com:office:word" xmlns:w="http://schemas.openxmlformats.org/wordprocessingml/2006/main" xmlns:w14="http://schemas.microsoft.com/office/word/2010/wordml" xmlns:w15="http://schemas.microsoft.com/office/word/2012/wordml" xmlns:w16cex="http://schemas.microsoft.com/office/word/2018/wordml/cex" xmlns:w16cid="http://schemas.microsoft.com/office/word/2016/wordml/cid" xmlns:w16="http://schemas.microsoft.com/office/word/2018/wordml" xmlns:w16se="http://schemas.microsoft.com/office/word/2015/wordml/symex" xmlns:wpg="http://schemas.microsoft.com/office/word/2010/wordprocessingGroup" xmlns:wpi="http://schemas.microsoft.com/office/word/2010/wordprocessingInk" xmlns:wne="http://schemas.microsoft.com/office/word/2006/wordml" xmlns:wps="http://schemas.microsoft.com/office/word/2010/wordprocessingShape" mc:Ignorable="w14 w15 w16se w16cid w16 w16cex wp14">
+<w:document xmlns:wpc="http://schemas.microsoft.com/office/word/2010/wordprocessingCanvas" xmlns:cx="http://schemas.microsoft.com/office/drawing/2014/chartex" xmlns:cx1="http://schemas.microsoft.com/office/drawing/2015/9/8/chartex" xmlns:mc="http://schemas.openxmlformats.org/markup-compatibility/2006" xmlns:o="urn:schemas-microsoft-com:office:office" xmlns:r="http://schemas.openxmlformats.org/officeDocument/2006/relationships" xmlns:m="http://schemas.openxmlformats.org/officeDocument/2006/math" xmlns:v="urn:schemas-microsoft-com:vml" xmlns:wp14="http://schemas.microsoft.com/office/word/2010/wordprocessingDrawing" xmlns:wp="http://schemas.openxmlformats.org/drawingml/2006/wordprocessingDrawing" xmlns:w10="urn:schemas-microsoft-com:office:word" xmlns:w="http://schemas.openxmlformats.org/wordprocessingml/2006/main" xmlns:w14="http://schemas.microsoft.com/office/word/2010/wordml" xmlns:w15="http://schemas.microsoft.com/office/word/2012/wordml" xmlns:w16se="http://schemas.microsoft.com/office/word/2015/wordml/symex" xmlns:wpg="http://schemas.microsoft.com/office/word/2010/wordprocessingGroup" xmlns:wpi="http://schemas.microsoft.com/office/word/2010/wordprocessingInk" xmlns:wne="http://schemas.microsoft.com/office/word/2006/wordml" xmlns:wps="http://schemas.microsoft.com/office/word/2010/wordprocessingShape" mc:Ignorable="w14 w15 w16se wp14">
   <w:body>
     <w:p>
       <w:pPr>
@@ -11633,6 +11633,7 @@
     <w:p>
       <w:pPr>
         <w:rPr>
+          <w:rFonts w:hint="eastAsia"/>
           <w:lang w:eastAsia="ko-KR"/>
         </w:rPr>
       </w:pPr>
@@ -11696,30 +11697,32 @@
         </w:rPr>
         <w:t>sequence diagram]</w:t>
       </w:r>
+      <w:bookmarkStart w:id="0" w:name="_GoBack"/>
+      <w:bookmarkEnd w:id="0"/>
     </w:p>
     <w:p>
       <w:pPr>
         <w:rPr>
-          <w:lang w:eastAsia="ko-KR"/>
+          <w:noProof/>
         </w:rPr>
       </w:pPr>
     </w:p>
     <w:p>
       <w:pPr>
         <w:rPr>
+          <w:lang w:eastAsia="ko-KR"/>
+        </w:rPr>
+      </w:pPr>
+      <w:r>
+        <w:rPr>
           <w:noProof/>
-        </w:rPr>
-      </w:pPr>
-      <w:r>
-        <w:rPr>
-          <w:noProof/>
           <w:lang w:eastAsia="ko-KR"/>
         </w:rPr>
         <w:drawing>
-          <wp:inline distT="0" distB="0" distL="0" distR="0" wp14:anchorId="4E059A99" wp14:editId="622A9F39">
-            <wp:extent cx="5731510" cy="3609975"/>
-            <wp:effectExtent l="19050" t="19050" r="21590" b="28575"/>
-            <wp:docPr id="18" name="그림 18"/>
+          <wp:inline distT="0" distB="0" distL="0" distR="0" wp14:anchorId="157C9BB4" wp14:editId="6EFDAAC3">
+            <wp:extent cx="5731510" cy="3589655"/>
+            <wp:effectExtent l="19050" t="19050" r="21590" b="10795"/>
+            <wp:docPr id="2" name="그림 2"/>
             <wp:cNvGraphicFramePr>
               <a:graphicFrameLocks xmlns:a="http://schemas.openxmlformats.org/drawingml/2006/main" noChangeAspect="1"/>
             </wp:cNvGraphicFramePr>
@@ -11739,7 +11742,7 @@
                   <pic:spPr>
                     <a:xfrm>
                       <a:off x="0" y="0"/>
-                      <a:ext cx="5731510" cy="3609975"/>
+                      <a:ext cx="5731510" cy="3589655"/>
                     </a:xfrm>
                     <a:prstGeom prst="rect">
                       <a:avLst/>
@@ -11781,13 +11784,6 @@
     <w:p>
       <w:pPr>
         <w:rPr>
-          <w:lang w:eastAsia="ko-KR"/>
-        </w:rPr>
-      </w:pPr>
-    </w:p>
-    <w:p>
-      <w:pPr>
-        <w:rPr>
           <w:noProof/>
         </w:rPr>
       </w:pPr>
@@ -11818,7 +11814,7 @@
 </file>
 
 <file path=word/endnotes.xml><?xml version="1.0" encoding="utf-8"?>
-<w:endnotes xmlns:wpc="http://schemas.microsoft.com/office/word/2010/wordprocessingCanvas" xmlns:cx="http://schemas.microsoft.com/office/drawing/2014/chartex" xmlns:cx1="http://schemas.microsoft.com/office/drawing/2015/9/8/chartex" xmlns:cx2="http://schemas.microsoft.com/office/drawing/2015/10/21/chartex" xmlns:cx3="http://schemas.microsoft.com/office/drawing/2016/5/9/chartex" xmlns:cx4="http://schemas.microsoft.com/office/drawing/2016/5/10/chartex" xmlns:cx5="http://schemas.microsoft.com/office/drawing/2016/5/11/chartex" xmlns:cx6="http://schemas.microsoft.com/office/drawing/2016/5/12/chartex" xmlns:cx7="http://schemas.microsoft.com/office/drawing/2016/5/13/chartex" xmlns:cx8="http://schemas.microsoft.com/office/drawing/2016/5/14/chartex" xmlns:mc="http://schemas.openxmlformats.org/markup-compatibility/2006" xmlns:aink="http://schemas.microsoft.com/office/drawing/2016/ink" xmlns:am3d="http://schemas.microsoft.com/office/drawing/2017/model3d" xmlns:o="urn:schemas-microsoft-com:office:office" xmlns:r="http://schemas.openxmlformats.org/officeDocument/2006/relationships" xmlns:m="http://schemas.openxmlformats.org/officeDocument/2006/math" xmlns:v="urn:schemas-microsoft-com:vml" xmlns:wp14="http://schemas.microsoft.com/office/word/2010/wordprocessingDrawing" xmlns:wp="http://schemas.openxmlformats.org/drawingml/2006/wordprocessingDrawing" xmlns:w10="urn:schemas-microsoft-com:office:word" xmlns:w="http://schemas.openxmlformats.org/wordprocessingml/2006/main" xmlns:w14="http://schemas.microsoft.com/office/word/2010/wordml" xmlns:w15="http://schemas.microsoft.com/office/word/2012/wordml" xmlns:w16cex="http://schemas.microsoft.com/office/word/2018/wordml/cex" xmlns:w16cid="http://schemas.microsoft.com/office/word/2016/wordml/cid" xmlns:w16="http://schemas.microsoft.com/office/word/2018/wordml" xmlns:w16se="http://schemas.microsoft.com/office/word/2015/wordml/symex" xmlns:wpg="http://schemas.microsoft.com/office/word/2010/wordprocessingGroup" xmlns:wpi="http://schemas.microsoft.com/office/word/2010/wordprocessingInk" xmlns:wne="http://schemas.microsoft.com/office/word/2006/wordml" xmlns:wps="http://schemas.microsoft.com/office/word/2010/wordprocessingShape" mc:Ignorable="w14 w15 w16se w16cid w16 w16cex wp14">
+<w:endnotes xmlns:wpc="http://schemas.microsoft.com/office/word/2010/wordprocessingCanvas" xmlns:cx="http://schemas.microsoft.com/office/drawing/2014/chartex" xmlns:cx1="http://schemas.microsoft.com/office/drawing/2015/9/8/chartex" xmlns:mc="http://schemas.openxmlformats.org/markup-compatibility/2006" xmlns:o="urn:schemas-microsoft-com:office:office" xmlns:r="http://schemas.openxmlformats.org/officeDocument/2006/relationships" xmlns:m="http://schemas.openxmlformats.org/officeDocument/2006/math" xmlns:v="urn:schemas-microsoft-com:vml" xmlns:wp14="http://schemas.microsoft.com/office/word/2010/wordprocessingDrawing" xmlns:wp="http://schemas.openxmlformats.org/drawingml/2006/wordprocessingDrawing" xmlns:w10="urn:schemas-microsoft-com:office:word" xmlns:w="http://schemas.openxmlformats.org/wordprocessingml/2006/main" xmlns:w14="http://schemas.microsoft.com/office/word/2010/wordml" xmlns:w15="http://schemas.microsoft.com/office/word/2012/wordml" xmlns:w16se="http://schemas.microsoft.com/office/word/2015/wordml/symex" xmlns:wpg="http://schemas.microsoft.com/office/word/2010/wordprocessingGroup" xmlns:wpi="http://schemas.microsoft.com/office/word/2010/wordprocessingInk" xmlns:wne="http://schemas.microsoft.com/office/word/2006/wordml" xmlns:wps="http://schemas.microsoft.com/office/word/2010/wordprocessingShape" mc:Ignorable="w14 w15 w16se wp14">
   <w:endnote w:type="separator" w:id="-1">
     <w:p>
       <w:r>
@@ -11837,7 +11833,7 @@
 </file>
 
 <file path=word/footnotes.xml><?xml version="1.0" encoding="utf-8"?>
-<w:footnotes xmlns:wpc="http://schemas.microsoft.com/office/word/2010/wordprocessingCanvas" xmlns:cx="http://schemas.microsoft.com/office/drawing/2014/chartex" xmlns:cx1="http://schemas.microsoft.com/office/drawing/2015/9/8/chartex" xmlns:cx2="http://schemas.microsoft.com/office/drawing/2015/10/21/chartex" xmlns:cx3="http://schemas.microsoft.com/office/drawing/2016/5/9/chartex" xmlns:cx4="http://schemas.microsoft.com/office/drawing/2016/5/10/chartex" xmlns:cx5="http://schemas.microsoft.com/office/drawing/2016/5/11/chartex" xmlns:cx6="http://schemas.microsoft.com/office/drawing/2016/5/12/chartex" xmlns:cx7="http://schemas.microsoft.com/office/drawing/2016/5/13/chartex" xmlns:cx8="http://schemas.microsoft.com/office/drawing/2016/5/14/chartex" xmlns:mc="http://schemas.openxmlformats.org/markup-compatibility/2006" xmlns:aink="http://schemas.microsoft.com/office/drawing/2016/ink" xmlns:am3d="http://schemas.microsoft.com/office/drawing/2017/model3d" xmlns:o="urn:schemas-microsoft-com:office:office" xmlns:r="http://schemas.openxmlformats.org/officeDocument/2006/relationships" xmlns:m="http://schemas.openxmlformats.org/officeDocument/2006/math" xmlns:v="urn:schemas-microsoft-com:vml" xmlns:wp14="http://schemas.microsoft.com/office/word/2010/wordprocessingDrawing" xmlns:wp="http://schemas.openxmlformats.org/drawingml/2006/wordprocessingDrawing" xmlns:w10="urn:schemas-microsoft-com:office:word" xmlns:w="http://schemas.openxmlformats.org/wordprocessingml/2006/main" xmlns:w14="http://schemas.microsoft.com/office/word/2010/wordml" xmlns:w15="http://schemas.microsoft.com/office/word/2012/wordml" xmlns:w16cex="http://schemas.microsoft.com/office/word/2018/wordml/cex" xmlns:w16cid="http://schemas.microsoft.com/office/word/2016/wordml/cid" xmlns:w16="http://schemas.microsoft.com/office/word/2018/wordml" xmlns:w16se="http://schemas.microsoft.com/office/word/2015/wordml/symex" xmlns:wpg="http://schemas.microsoft.com/office/word/2010/wordprocessingGroup" xmlns:wpi="http://schemas.microsoft.com/office/word/2010/wordprocessingInk" xmlns:wne="http://schemas.microsoft.com/office/word/2006/wordml" xmlns:wps="http://schemas.microsoft.com/office/word/2010/wordprocessingShape" mc:Ignorable="w14 w15 w16se w16cid w16 w16cex wp14">
+<w:footnotes xmlns:wpc="http://schemas.microsoft.com/office/word/2010/wordprocessingCanvas" xmlns:cx="http://schemas.microsoft.com/office/drawing/2014/chartex" xmlns:cx1="http://schemas.microsoft.com/office/drawing/2015/9/8/chartex" xmlns:mc="http://schemas.openxmlformats.org/markup-compatibility/2006" xmlns:o="urn:schemas-microsoft-com:office:office" xmlns:r="http://schemas.openxmlformats.org/officeDocument/2006/relationships" xmlns:m="http://schemas.openxmlformats.org/officeDocument/2006/math" xmlns:v="urn:schemas-microsoft-com:vml" xmlns:wp14="http://schemas.microsoft.com/office/word/2010/wordprocessingDrawing" xmlns:wp="http://schemas.openxmlformats.org/drawingml/2006/wordprocessingDrawing" xmlns:w10="urn:schemas-microsoft-com:office:word" xmlns:w="http://schemas.openxmlformats.org/wordprocessingml/2006/main" xmlns:w14="http://schemas.microsoft.com/office/word/2010/wordml" xmlns:w15="http://schemas.microsoft.com/office/word/2012/wordml" xmlns:w16se="http://schemas.microsoft.com/office/word/2015/wordml/symex" xmlns:wpg="http://schemas.microsoft.com/office/word/2010/wordprocessingGroup" xmlns:wpi="http://schemas.microsoft.com/office/word/2010/wordprocessingInk" xmlns:wne="http://schemas.microsoft.com/office/word/2006/wordml" xmlns:wps="http://schemas.microsoft.com/office/word/2010/wordprocessingShape" mc:Ignorable="w14 w15 w16se wp14">
   <w:footnote w:type="separator" w:id="-1">
     <w:p>
       <w:r>
@@ -11856,7 +11852,7 @@
 </file>
 
 <file path=word/numbering.xml><?xml version="1.0" encoding="utf-8"?>
-<w:numbering xmlns:wpc="http://schemas.microsoft.com/office/word/2010/wordprocessingCanvas" xmlns:cx="http://schemas.microsoft.com/office/drawing/2014/chartex" xmlns:cx1="http://schemas.microsoft.com/office/drawing/2015/9/8/chartex" xmlns:cx2="http://schemas.microsoft.com/office/drawing/2015/10/21/chartex" xmlns:cx3="http://schemas.microsoft.com/office/drawing/2016/5/9/chartex" xmlns:cx4="http://schemas.microsoft.com/office/drawing/2016/5/10/chartex" xmlns:cx5="http://schemas.microsoft.com/office/drawing/2016/5/11/chartex" xmlns:cx6="http://schemas.microsoft.com/office/drawing/2016/5/12/chartex" xmlns:cx7="http://schemas.microsoft.com/office/drawing/2016/5/13/chartex" xmlns:cx8="http://schemas.microsoft.com/office/drawing/2016/5/14/chartex" xmlns:mc="http://schemas.openxmlformats.org/markup-compatibility/2006" xmlns:aink="http://schemas.microsoft.com/office/drawing/2016/ink" xmlns:am3d="http://schemas.microsoft.com/office/drawing/2017/model3d" xmlns:o="urn:schemas-microsoft-com:office:office" xmlns:r="http://schemas.openxmlformats.org/officeDocument/2006/relationships" xmlns:m="http://schemas.openxmlformats.org/officeDocument/2006/math" xmlns:v="urn:schemas-microsoft-com:vml" xmlns:wp14="http://schemas.microsoft.com/office/word/2010/wordprocessingDrawing" xmlns:wp="http://schemas.openxmlformats.org/drawingml/2006/wordprocessingDrawing" xmlns:w10="urn:schemas-microsoft-com:office:word" xmlns:w="http://schemas.openxmlformats.org/wordprocessingml/2006/main" xmlns:w14="http://schemas.microsoft.com/office/word/2010/wordml" xmlns:w15="http://schemas.microsoft.com/office/word/2012/wordml" xmlns:w16cex="http://schemas.microsoft.com/office/word/2018/wordml/cex" xmlns:w16cid="http://schemas.microsoft.com/office/word/2016/wordml/cid" xmlns:w16="http://schemas.microsoft.com/office/word/2018/wordml" xmlns:w16se="http://schemas.microsoft.com/office/word/2015/wordml/symex" xmlns:wpg="http://schemas.microsoft.com/office/word/2010/wordprocessingGroup" xmlns:wpi="http://schemas.microsoft.com/office/word/2010/wordprocessingInk" xmlns:wne="http://schemas.microsoft.com/office/word/2006/wordml" xmlns:wps="http://schemas.microsoft.com/office/word/2010/wordprocessingShape" mc:Ignorable="w14 w15 w16se w16cid w16 w16cex wp14">
+<w:numbering xmlns:wpc="http://schemas.microsoft.com/office/word/2010/wordprocessingCanvas" xmlns:cx="http://schemas.microsoft.com/office/drawing/2014/chartex" xmlns:cx1="http://schemas.microsoft.com/office/drawing/2015/9/8/chartex" xmlns:mc="http://schemas.openxmlformats.org/markup-compatibility/2006" xmlns:o="urn:schemas-microsoft-com:office:office" xmlns:r="http://schemas.openxmlformats.org/officeDocument/2006/relationships" xmlns:m="http://schemas.openxmlformats.org/officeDocument/2006/math" xmlns:v="urn:schemas-microsoft-com:vml" xmlns:wp14="http://schemas.microsoft.com/office/word/2010/wordprocessingDrawing" xmlns:wp="http://schemas.openxmlformats.org/drawingml/2006/wordprocessingDrawing" xmlns:w10="urn:schemas-microsoft-com:office:word" xmlns:w="http://schemas.openxmlformats.org/wordprocessingml/2006/main" xmlns:w14="http://schemas.microsoft.com/office/word/2010/wordml" xmlns:w15="http://schemas.microsoft.com/office/word/2012/wordml" xmlns:w16se="http://schemas.microsoft.com/office/word/2015/wordml/symex" xmlns:wpg="http://schemas.microsoft.com/office/word/2010/wordprocessingGroup" xmlns:wpi="http://schemas.microsoft.com/office/word/2010/wordprocessingInk" xmlns:wne="http://schemas.microsoft.com/office/word/2006/wordml" xmlns:wps="http://schemas.microsoft.com/office/word/2010/wordprocessingShape" mc:Ignorable="w14 w15 w16se wp14">
   <w:abstractNum w:abstractNumId="0" w15:restartNumberingAfterBreak="0">
     <w:nsid w:val="033E1295"/>
     <w:multiLevelType w:val="multilevel"/>
@@ -12624,7 +12620,7 @@
 </file>
 
 <file path=word/styles.xml><?xml version="1.0" encoding="utf-8"?>
-<w:styles xmlns:mc="http://schemas.openxmlformats.org/markup-compatibility/2006" xmlns:r="http://schemas.openxmlformats.org/officeDocument/2006/relationships" xmlns:w="http://schemas.openxmlformats.org/wordprocessingml/2006/main" xmlns:w14="http://schemas.microsoft.com/office/word/2010/wordml" xmlns:w15="http://schemas.microsoft.com/office/word/2012/wordml" xmlns:w16cex="http://schemas.microsoft.com/office/word/2018/wordml/cex" xmlns:w16cid="http://schemas.microsoft.com/office/word/2016/wordml/cid" xmlns:w16="http://schemas.microsoft.com/office/word/2018/wordml" xmlns:w16se="http://schemas.microsoft.com/office/word/2015/wordml/symex" mc:Ignorable="w14 w15 w16se w16cid w16 w16cex">
+<w:styles xmlns:mc="http://schemas.openxmlformats.org/markup-compatibility/2006" xmlns:r="http://schemas.openxmlformats.org/officeDocument/2006/relationships" xmlns:w="http://schemas.openxmlformats.org/wordprocessingml/2006/main" xmlns:w14="http://schemas.microsoft.com/office/word/2010/wordml" xmlns:w15="http://schemas.microsoft.com/office/word/2012/wordml" xmlns:w16se="http://schemas.microsoft.com/office/word/2015/wordml/symex" mc:Ignorable="w14 w15 w16se">
   <w:docDefaults>
     <w:rPrDefault>
       <w:rPr>
@@ -12641,7 +12637,7 @@
       </w:pPr>
     </w:pPrDefault>
   </w:docDefaults>
-  <w:latentStyles w:defLockedState="0" w:defUIPriority="99" w:defSemiHidden="0" w:defUnhideWhenUsed="0" w:defQFormat="0" w:count="376">
+  <w:latentStyles w:defLockedState="0" w:defUIPriority="99" w:defSemiHidden="0" w:defUnhideWhenUsed="0" w:defQFormat="0" w:count="371">
     <w:lsdException w:name="Normal" w:uiPriority="0" w:qFormat="1"/>
     <w:lsdException w:name="heading 1" w:uiPriority="9" w:qFormat="1"/>
     <w:lsdException w:name="heading 2" w:semiHidden="1" w:uiPriority="9" w:unhideWhenUsed="1" w:qFormat="1"/>
@@ -12747,6 +12743,7 @@
     <w:lsdException w:name="HTML Sample" w:semiHidden="1" w:unhideWhenUsed="1"/>
     <w:lsdException w:name="HTML Typewriter" w:semiHidden="1" w:unhideWhenUsed="1"/>
     <w:lsdException w:name="HTML Variable" w:semiHidden="1" w:unhideWhenUsed="1"/>
+    <w:lsdException w:name="Normal Table" w:semiHidden="1" w:unhideWhenUsed="1"/>
     <w:lsdException w:name="annotation subject" w:semiHidden="1" w:unhideWhenUsed="1"/>
     <w:lsdException w:name="No List" w:semiHidden="1" w:unhideWhenUsed="1"/>
     <w:lsdException w:name="Outline List 1" w:semiHidden="1" w:unhideWhenUsed="1"/>
@@ -12789,8 +12786,11 @@
     <w:lsdException w:name="Table Contemporary" w:semiHidden="1" w:unhideWhenUsed="1"/>
     <w:lsdException w:name="Table Elegant" w:semiHidden="1" w:unhideWhenUsed="1"/>
     <w:lsdException w:name="Table Professional" w:semiHidden="1" w:unhideWhenUsed="1"/>
+    <w:lsdException w:name="Table Subtle 1" w:semiHidden="1" w:unhideWhenUsed="1"/>
     <w:lsdException w:name="Table Subtle 2" w:semiHidden="1" w:unhideWhenUsed="1"/>
     <w:lsdException w:name="Table Web 1" w:semiHidden="1" w:unhideWhenUsed="1"/>
+    <w:lsdException w:name="Table Web 2" w:semiHidden="1" w:unhideWhenUsed="1"/>
+    <w:lsdException w:name="Table Web 3" w:semiHidden="1" w:unhideWhenUsed="1"/>
     <w:lsdException w:name="Balloon Text" w:semiHidden="1" w:unhideWhenUsed="1"/>
     <w:lsdException w:name="Table Grid" w:uiPriority="39"/>
     <w:lsdException w:name="Table Theme" w:semiHidden="1" w:unhideWhenUsed="1"/>
@@ -13009,11 +13009,6 @@
     <w:lsdException w:name="List Table 5 Dark Accent 6" w:uiPriority="50"/>
     <w:lsdException w:name="List Table 6 Colorful Accent 6" w:uiPriority="51"/>
     <w:lsdException w:name="List Table 7 Colorful Accent 6" w:uiPriority="52"/>
-    <w:lsdException w:name="Mention" w:semiHidden="1" w:unhideWhenUsed="1"/>
-    <w:lsdException w:name="Smart Hyperlink" w:semiHidden="1" w:unhideWhenUsed="1"/>
-    <w:lsdException w:name="Hashtag" w:semiHidden="1" w:unhideWhenUsed="1"/>
-    <w:lsdException w:name="Unresolved Mention" w:semiHidden="1" w:unhideWhenUsed="1"/>
-    <w:lsdException w:name="Smart Link" w:semiHidden="1" w:unhideWhenUsed="1"/>
   </w:latentStyles>
   <w:style w:type="paragraph" w:default="1" w:styleId="a">
     <w:name w:val="Normal"/>

--- a/subgroup1/4.system design document/sequence diagram/2021.05.11 [ sequence diagram for uc-2 ].docx
+++ b/subgroup1/4.system design document/sequence diagram/2021.05.11 [ sequence diagram for uc-2 ].docx
@@ -11633,7 +11633,6 @@
     <w:p>
       <w:pPr>
         <w:rPr>
-          <w:rFonts w:hint="eastAsia"/>
           <w:lang w:eastAsia="ko-KR"/>
         </w:rPr>
       </w:pPr>
@@ -11697,8 +11696,6 @@
         </w:rPr>
         <w:t>sequence diagram]</w:t>
       </w:r>
-      <w:bookmarkStart w:id="0" w:name="_GoBack"/>
-      <w:bookmarkEnd w:id="0"/>
     </w:p>
     <w:p>
       <w:pPr>
@@ -11719,9 +11716,9 @@
           <w:lang w:eastAsia="ko-KR"/>
         </w:rPr>
         <w:drawing>
-          <wp:inline distT="0" distB="0" distL="0" distR="0" wp14:anchorId="157C9BB4" wp14:editId="6EFDAAC3">
-            <wp:extent cx="5731510" cy="3589655"/>
-            <wp:effectExtent l="19050" t="19050" r="21590" b="10795"/>
+          <wp:inline distT="0" distB="0" distL="0" distR="0" wp14:anchorId="157C9BB4" wp14:editId="4405C86F">
+            <wp:extent cx="5535161" cy="3466681"/>
+            <wp:effectExtent l="19050" t="19050" r="27940" b="19685"/>
             <wp:docPr id="2" name="그림 2"/>
             <wp:cNvGraphicFramePr>
               <a:graphicFrameLocks xmlns:a="http://schemas.openxmlformats.org/drawingml/2006/main" noChangeAspect="1"/>
@@ -11742,7 +11739,7 @@
                   <pic:spPr>
                     <a:xfrm>
                       <a:off x="0" y="0"/>
-                      <a:ext cx="5731510" cy="3589655"/>
+                      <a:ext cx="5538783" cy="3468950"/>
                     </a:xfrm>
                     <a:prstGeom prst="rect">
                       <a:avLst/>
@@ -11784,24 +11781,259 @@
     <w:p>
       <w:pPr>
         <w:rPr>
-          <w:noProof/>
+          <w:lang w:eastAsia="ko-KR"/>
         </w:rPr>
       </w:pPr>
     </w:p>
     <w:p>
       <w:pPr>
         <w:rPr>
-          <w:noProof/>
+          <w:lang w:eastAsia="ko-KR"/>
         </w:rPr>
       </w:pPr>
     </w:p>
     <w:p>
       <w:pPr>
-        <w:jc w:val="center"/>
-        <w:rPr>
-          <w:lang w:eastAsia="ko-KR"/>
-        </w:rPr>
-      </w:pPr>
+        <w:rPr>
+          <w:lang w:eastAsia="ko-KR"/>
+        </w:rPr>
+      </w:pPr>
+    </w:p>
+    <w:p>
+      <w:pPr>
+        <w:rPr>
+          <w:lang w:eastAsia="ko-KR"/>
+        </w:rPr>
+      </w:pPr>
+    </w:p>
+    <w:p>
+      <w:pPr>
+        <w:rPr>
+          <w:lang w:eastAsia="ko-KR"/>
+        </w:rPr>
+      </w:pPr>
+    </w:p>
+    <w:p>
+      <w:pPr>
+        <w:rPr>
+          <w:lang w:eastAsia="ko-KR"/>
+        </w:rPr>
+      </w:pPr>
+    </w:p>
+    <w:p>
+      <w:pPr>
+        <w:rPr>
+          <w:lang w:eastAsia="ko-KR"/>
+        </w:rPr>
+      </w:pPr>
+    </w:p>
+    <w:p>
+      <w:pPr>
+        <w:rPr>
+          <w:lang w:eastAsia="ko-KR"/>
+        </w:rPr>
+      </w:pPr>
+    </w:p>
+    <w:p>
+      <w:pPr>
+        <w:rPr>
+          <w:lang w:eastAsia="ko-KR"/>
+        </w:rPr>
+      </w:pPr>
+    </w:p>
+    <w:p>
+      <w:pPr>
+        <w:rPr>
+          <w:lang w:eastAsia="ko-KR"/>
+        </w:rPr>
+      </w:pPr>
+    </w:p>
+    <w:p>
+      <w:pPr>
+        <w:rPr>
+          <w:lang w:eastAsia="ko-KR"/>
+        </w:rPr>
+      </w:pPr>
+    </w:p>
+    <w:p>
+      <w:pPr>
+        <w:rPr>
+          <w:lang w:eastAsia="ko-KR"/>
+        </w:rPr>
+      </w:pPr>
+    </w:p>
+    <w:p>
+      <w:pPr>
+        <w:rPr>
+          <w:lang w:eastAsia="ko-KR"/>
+        </w:rPr>
+      </w:pPr>
+    </w:p>
+    <w:p>
+      <w:pPr>
+        <w:rPr>
+          <w:lang w:eastAsia="ko-KR"/>
+        </w:rPr>
+      </w:pPr>
+    </w:p>
+    <w:p>
+      <w:pPr>
+        <w:rPr>
+          <w:lang w:eastAsia="ko-KR"/>
+        </w:rPr>
+      </w:pPr>
+    </w:p>
+    <w:p>
+      <w:pPr>
+        <w:rPr>
+          <w:lang w:eastAsia="ko-KR"/>
+        </w:rPr>
+      </w:pPr>
+    </w:p>
+    <w:p>
+      <w:pPr>
+        <w:rPr>
+          <w:lang w:eastAsia="ko-KR"/>
+        </w:rPr>
+      </w:pPr>
+    </w:p>
+    <w:p>
+      <w:pPr>
+        <w:rPr>
+          <w:rFonts w:hint="eastAsia"/>
+          <w:lang w:eastAsia="ko-KR"/>
+        </w:rPr>
+      </w:pPr>
+    </w:p>
+    <w:p>
+      <w:pPr>
+        <w:rPr>
+          <w:lang w:eastAsia="ko-KR"/>
+        </w:rPr>
+      </w:pPr>
+      <w:r>
+        <w:rPr>
+          <mc:AlternateContent>
+            <mc:Choice Requires="w16se">
+              <w:rFonts w:hint="eastAsia"/>
+            </mc:Choice>
+            <mc:Fallback>
+              <w:rFonts w:ascii="Segoe UI Emoji" w:eastAsia="Segoe UI Emoji" w:hAnsi="Segoe UI Emoji" w:cs="Segoe UI Emoji"/>
+            </mc:Fallback>
+          </mc:AlternateContent>
+          <w:lang w:eastAsia="ko-KR"/>
+        </w:rPr>
+        <w:lastRenderedPageBreak/>
+        <mc:AlternateContent>
+          <mc:Choice Requires="w16se">
+            <w16se:symEx w16se:font="Segoe UI Emoji" w16se:char="1F4D8"/>
+          </mc:Choice>
+          <mc:Fallback>
+            <w:t>📘</w:t>
+          </mc:Fallback>
+        </mc:AlternateContent>
+      </w:r>
+      <w:r>
+        <w:rPr>
+          <w:lang w:eastAsia="ko-KR"/>
+        </w:rPr>
+        <w:t xml:space="preserve"> What is the class diagram</w:t>
+      </w:r>
+      <w:r>
+        <w:rPr>
+          <w:lang w:eastAsia="ko-KR"/>
+        </w:rPr>
+        <w:t>?</w:t>
+      </w:r>
+      <w:r>
+        <w:rPr>
+          <w:lang w:eastAsia="ko-KR"/>
+        </w:rPr>
+        <w:t xml:space="preserve"> [</w:t>
+      </w:r>
+      <w:r>
+        <w:rPr>
+          <w:rFonts w:hint="eastAsia"/>
+          <w:lang w:eastAsia="ko-KR"/>
+        </w:rPr>
+        <w:t>최종</w:t>
+      </w:r>
+      <w:r>
+        <w:rPr>
+          <w:rFonts w:hint="eastAsia"/>
+          <w:lang w:eastAsia="ko-KR"/>
+        </w:rPr>
+        <w:t xml:space="preserve"> </w:t>
+      </w:r>
+      <w:r>
+        <w:rPr>
+          <w:lang w:eastAsia="ko-KR"/>
+        </w:rPr>
+        <w:t>class diagram]</w:t>
+      </w:r>
+    </w:p>
+    <w:p>
+      <w:pPr>
+        <w:rPr>
+          <w:lang w:eastAsia="ko-KR"/>
+        </w:rPr>
+      </w:pPr>
+    </w:p>
+    <w:p>
+      <w:pPr>
+        <w:rPr>
+          <w:rFonts w:hint="eastAsia"/>
+          <w:lang w:eastAsia="ko-KR"/>
+        </w:rPr>
+      </w:pPr>
+      <w:r>
+        <w:rPr>
+          <w:noProof/>
+          <w:lang w:eastAsia="ko-KR"/>
+        </w:rPr>
+        <w:drawing>
+          <wp:inline distT="0" distB="0" distL="0" distR="0" wp14:anchorId="31F95BBE" wp14:editId="765B2DC9">
+            <wp:extent cx="5606980" cy="3621615"/>
+            <wp:effectExtent l="19050" t="19050" r="13335" b="17145"/>
+            <wp:docPr id="3" name="그림 3"/>
+            <wp:cNvGraphicFramePr>
+              <a:graphicFrameLocks xmlns:a="http://schemas.openxmlformats.org/drawingml/2006/main" noChangeAspect="1"/>
+            </wp:cNvGraphicFramePr>
+            <a:graphic xmlns:a="http://schemas.openxmlformats.org/drawingml/2006/main">
+              <a:graphicData uri="http://schemas.openxmlformats.org/drawingml/2006/picture">
+                <pic:pic xmlns:pic="http://schemas.openxmlformats.org/drawingml/2006/picture">
+                  <pic:nvPicPr>
+                    <pic:cNvPr id="1" name=""/>
+                    <pic:cNvPicPr/>
+                  </pic:nvPicPr>
+                  <pic:blipFill>
+                    <a:blip r:embed="rId17"/>
+                    <a:stretch>
+                      <a:fillRect/>
+                    </a:stretch>
+                  </pic:blipFill>
+                  <pic:spPr>
+                    <a:xfrm>
+                      <a:off x="0" y="0"/>
+                      <a:ext cx="5621580" cy="3631046"/>
+                    </a:xfrm>
+                    <a:prstGeom prst="rect">
+                      <a:avLst/>
+                    </a:prstGeom>
+                    <a:ln>
+                      <a:solidFill>
+                        <a:schemeClr val="tx1"/>
+                      </a:solidFill>
+                    </a:ln>
+                  </pic:spPr>
+                </pic:pic>
+              </a:graphicData>
+            </a:graphic>
+          </wp:inline>
+        </w:drawing>
+      </w:r>
+      <w:bookmarkStart w:id="0" w:name="_GoBack"/>
+      <w:bookmarkEnd w:id="0"/>
     </w:p>
     <w:sectPr>
       <w:pgSz w:w="11906" w:h="16838"/>

--- a/subgroup1/4.system design document/sequence diagram/2021.05.11 [ sequence diagram for uc-2 ].docx
+++ b/subgroup1/4.system design document/sequence diagram/2021.05.11 [ sequence diagram for uc-2 ].docx
@@ -1,6 +1,6 @@
 
 <file path=word/document.xml><?xml version="1.0" encoding="utf-8"?>
-<w:document xmlns:wpc="http://schemas.microsoft.com/office/word/2010/wordprocessingCanvas" xmlns:cx="http://schemas.microsoft.com/office/drawing/2014/chartex" xmlns:cx1="http://schemas.microsoft.com/office/drawing/2015/9/8/chartex" xmlns:mc="http://schemas.openxmlformats.org/markup-compatibility/2006" xmlns:o="urn:schemas-microsoft-com:office:office" xmlns:r="http://schemas.openxmlformats.org/officeDocument/2006/relationships" xmlns:m="http://schemas.openxmlformats.org/officeDocument/2006/math" xmlns:v="urn:schemas-microsoft-com:vml" xmlns:wp14="http://schemas.microsoft.com/office/word/2010/wordprocessingDrawing" xmlns:wp="http://schemas.openxmlformats.org/drawingml/2006/wordprocessingDrawing" xmlns:w10="urn:schemas-microsoft-com:office:word" xmlns:w="http://schemas.openxmlformats.org/wordprocessingml/2006/main" xmlns:w14="http://schemas.microsoft.com/office/word/2010/wordml" xmlns:w15="http://schemas.microsoft.com/office/word/2012/wordml" xmlns:w16se="http://schemas.microsoft.com/office/word/2015/wordml/symex" xmlns:wpg="http://schemas.microsoft.com/office/word/2010/wordprocessingGroup" xmlns:wpi="http://schemas.microsoft.com/office/word/2010/wordprocessingInk" xmlns:wne="http://schemas.microsoft.com/office/word/2006/wordml" xmlns:wps="http://schemas.microsoft.com/office/word/2010/wordprocessingShape" mc:Ignorable="w14 w15 w16se wp14">
+<w:document xmlns:wpc="http://schemas.microsoft.com/office/word/2010/wordprocessingCanvas" xmlns:cx="http://schemas.microsoft.com/office/drawing/2014/chartex" xmlns:cx1="http://schemas.microsoft.com/office/drawing/2015/9/8/chartex" xmlns:cx2="http://schemas.microsoft.com/office/drawing/2015/10/21/chartex" xmlns:cx3="http://schemas.microsoft.com/office/drawing/2016/5/9/chartex" xmlns:cx4="http://schemas.microsoft.com/office/drawing/2016/5/10/chartex" xmlns:cx5="http://schemas.microsoft.com/office/drawing/2016/5/11/chartex" xmlns:cx6="http://schemas.microsoft.com/office/drawing/2016/5/12/chartex" xmlns:cx7="http://schemas.microsoft.com/office/drawing/2016/5/13/chartex" xmlns:cx8="http://schemas.microsoft.com/office/drawing/2016/5/14/chartex" xmlns:mc="http://schemas.openxmlformats.org/markup-compatibility/2006" xmlns:aink="http://schemas.microsoft.com/office/drawing/2016/ink" xmlns:am3d="http://schemas.microsoft.com/office/drawing/2017/model3d" xmlns:o="urn:schemas-microsoft-com:office:office" xmlns:r="http://schemas.openxmlformats.org/officeDocument/2006/relationships" xmlns:m="http://schemas.openxmlformats.org/officeDocument/2006/math" xmlns:v="urn:schemas-microsoft-com:vml" xmlns:wp14="http://schemas.microsoft.com/office/word/2010/wordprocessingDrawing" xmlns:wp="http://schemas.openxmlformats.org/drawingml/2006/wordprocessingDrawing" xmlns:w10="urn:schemas-microsoft-com:office:word" xmlns:w="http://schemas.openxmlformats.org/wordprocessingml/2006/main" xmlns:w14="http://schemas.microsoft.com/office/word/2010/wordml" xmlns:w15="http://schemas.microsoft.com/office/word/2012/wordml" xmlns:w16cex="http://schemas.microsoft.com/office/word/2018/wordml/cex" xmlns:w16cid="http://schemas.microsoft.com/office/word/2016/wordml/cid" xmlns:w16="http://schemas.microsoft.com/office/word/2018/wordml" xmlns:w16se="http://schemas.microsoft.com/office/word/2015/wordml/symex" xmlns:wpg="http://schemas.microsoft.com/office/word/2010/wordprocessingGroup" xmlns:wpi="http://schemas.microsoft.com/office/word/2010/wordprocessingInk" xmlns:wne="http://schemas.microsoft.com/office/word/2006/wordml" xmlns:wps="http://schemas.microsoft.com/office/word/2010/wordprocessingShape" mc:Ignorable="w14 w15 w16se w16cid w16 w16cex wp14">
   <w:body>
     <w:p>
       <w:pPr>
@@ -108,6 +108,7 @@
         </w:rPr>
         <w:t xml:space="preserve"> uc-</w:t>
       </w:r>
+      <w:proofErr w:type="gramStart"/>
       <w:r>
         <w:rPr>
           <w:b/>
@@ -136,7 +137,18 @@
           <w:szCs w:val="28"/>
           <w:lang w:eastAsia="ko-KR"/>
         </w:rPr>
-        <w:t xml:space="preserve">] </w:t>
+        <w:t>]</w:t>
+      </w:r>
+      <w:proofErr w:type="gramEnd"/>
+      <w:r>
+        <w:rPr>
+          <w:b/>
+          <w:bCs/>
+          <w:sz w:val="28"/>
+          <w:szCs w:val="28"/>
+          <w:lang w:eastAsia="ko-KR"/>
+        </w:rPr>
+        <w:t xml:space="preserve"> </w:t>
       </w:r>
     </w:p>
     <w:p>
@@ -847,6 +859,7 @@
         </w:rPr>
         <w:t xml:space="preserve">variation </w:t>
       </w:r>
+      <w:proofErr w:type="spellStart"/>
       <w:r>
         <w:rPr>
           <w:rFonts w:hint="eastAsia"/>
@@ -854,6 +867,7 @@
         </w:rPr>
         <w:t>구상해오기</w:t>
       </w:r>
+      <w:proofErr w:type="spellEnd"/>
     </w:p>
     <w:p>
       <w:pPr>
@@ -901,6 +915,7 @@
         </w:rPr>
         <w:t xml:space="preserve"> </w:t>
       </w:r>
+      <w:proofErr w:type="spellStart"/>
       <w:r>
         <w:rPr>
           <w:rFonts w:hint="eastAsia"/>
@@ -908,6 +923,7 @@
         </w:rPr>
         <w:t>기록해두기</w:t>
       </w:r>
+      <w:proofErr w:type="spellEnd"/>
     </w:p>
     <w:p>
       <w:pPr>
@@ -1427,6 +1443,7 @@
         </w:rPr>
         <w:t xml:space="preserve"> +/-</w:t>
       </w:r>
+      <w:proofErr w:type="spellStart"/>
       <w:r>
         <w:rPr>
           <w:sz w:val="20"/>
@@ -1435,14 +1452,16 @@
         </w:rPr>
         <w:t>버튼객체가</w:t>
       </w:r>
-      <w:r>
-        <w:rPr>
-          <w:sz w:val="20"/>
-          <w:szCs w:val="20"/>
-          <w:lang w:eastAsia="ko-KR"/>
-        </w:rPr>
-        <w:t xml:space="preserve"> </w:t>
-      </w:r>
+      <w:proofErr w:type="spellEnd"/>
+      <w:r>
+        <w:rPr>
+          <w:sz w:val="20"/>
+          <w:szCs w:val="20"/>
+          <w:lang w:eastAsia="ko-KR"/>
+        </w:rPr>
+        <w:t xml:space="preserve"> </w:t>
+      </w:r>
+      <w:proofErr w:type="spellStart"/>
       <w:r>
         <w:rPr>
           <w:sz w:val="20"/>
@@ -1451,14 +1470,16 @@
         </w:rPr>
         <w:t>컨트롤러에게</w:t>
       </w:r>
-      <w:r>
-        <w:rPr>
-          <w:sz w:val="20"/>
-          <w:szCs w:val="20"/>
-          <w:lang w:eastAsia="ko-KR"/>
-        </w:rPr>
-        <w:t xml:space="preserve"> </w:t>
-      </w:r>
+      <w:proofErr w:type="spellEnd"/>
+      <w:r>
+        <w:rPr>
+          <w:sz w:val="20"/>
+          <w:szCs w:val="20"/>
+          <w:lang w:eastAsia="ko-KR"/>
+        </w:rPr>
+        <w:t xml:space="preserve"> </w:t>
+      </w:r>
+      <w:proofErr w:type="spellStart"/>
       <w:r>
         <w:rPr>
           <w:sz w:val="20"/>
@@ -1467,6 +1488,7 @@
         </w:rPr>
         <w:t>버튼실행</w:t>
       </w:r>
+      <w:proofErr w:type="spellEnd"/>
       <w:r>
         <w:rPr>
           <w:sz w:val="20"/>
@@ -1475,6 +1497,7 @@
         </w:rPr>
         <w:t xml:space="preserve">() </w:t>
       </w:r>
+      <w:proofErr w:type="spellStart"/>
       <w:r>
         <w:rPr>
           <w:sz w:val="20"/>
@@ -1483,6 +1506,7 @@
         </w:rPr>
         <w:t>메세지를</w:t>
       </w:r>
+      <w:proofErr w:type="spellEnd"/>
       <w:r>
         <w:rPr>
           <w:sz w:val="20"/>
@@ -1731,6 +1755,7 @@
         </w:rPr>
         <w:t xml:space="preserve"> </w:t>
       </w:r>
+      <w:proofErr w:type="spellStart"/>
       <w:r>
         <w:rPr>
           <w:sz w:val="20"/>
@@ -1748,6 +1773,7 @@
         </w:rPr>
         <w:t>을때는</w:t>
       </w:r>
+      <w:proofErr w:type="spellEnd"/>
       <w:r>
         <w:rPr>
           <w:sz w:val="20"/>
@@ -1836,6 +1862,7 @@
         </w:rPr>
         <w:t xml:space="preserve"> </w:t>
       </w:r>
+      <w:proofErr w:type="spellStart"/>
       <w:r>
         <w:rPr>
           <w:sz w:val="20"/>
@@ -1844,6 +1871,7 @@
         </w:rPr>
         <w:t>설계과정이</w:t>
       </w:r>
+      <w:proofErr w:type="spellEnd"/>
       <w:r>
         <w:rPr>
           <w:sz w:val="20"/>
@@ -1868,6 +1896,7 @@
         </w:rPr>
         <w:t xml:space="preserve"> </w:t>
       </w:r>
+      <w:proofErr w:type="spellStart"/>
       <w:r>
         <w:rPr>
           <w:sz w:val="20"/>
@@ -1876,6 +1905,7 @@
         </w:rPr>
         <w:t>하였을때</w:t>
       </w:r>
+      <w:proofErr w:type="spellEnd"/>
       <w:r>
         <w:rPr>
           <w:sz w:val="20"/>
@@ -1884,6 +1914,7 @@
         </w:rPr>
         <w:t xml:space="preserve"> check </w:t>
       </w:r>
+      <w:proofErr w:type="spellStart"/>
       <w:r>
         <w:rPr>
           <w:sz w:val="20"/>
@@ -1892,6 +1923,7 @@
         </w:rPr>
         <w:t>메세지에</w:t>
       </w:r>
+      <w:proofErr w:type="spellEnd"/>
       <w:r>
         <w:rPr>
           <w:sz w:val="20"/>
@@ -1917,6 +1949,7 @@
         </w:rPr>
         <w:t xml:space="preserve"> </w:t>
       </w:r>
+      <w:proofErr w:type="spellStart"/>
       <w:r>
         <w:rPr>
           <w:rFonts w:hint="eastAsia"/>
@@ -1926,6 +1959,7 @@
         </w:rPr>
         <w:t>반환값</w:t>
       </w:r>
+      <w:proofErr w:type="spellEnd"/>
       <w:r>
         <w:rPr>
           <w:sz w:val="20"/>
@@ -1982,6 +2016,7 @@
         </w:rPr>
         <w:t xml:space="preserve"> true</w:t>
       </w:r>
+      <w:proofErr w:type="spellStart"/>
       <w:r>
         <w:rPr>
           <w:sz w:val="20"/>
@@ -1990,6 +2025,7 @@
         </w:rPr>
         <w:t>일때에만</w:t>
       </w:r>
+      <w:proofErr w:type="spellEnd"/>
       <w:r>
         <w:rPr>
           <w:sz w:val="20"/>
@@ -2243,6 +2279,7 @@
           <w:lang w:eastAsia="ko-KR"/>
         </w:rPr>
       </w:pPr>
+      <w:proofErr w:type="spellStart"/>
       <w:r>
         <w:rPr>
           <w:rFonts w:hint="eastAsia"/>
@@ -2254,6 +2291,7 @@
         </w:rPr>
         <w:t>수정내용</w:t>
       </w:r>
+      <w:proofErr w:type="spellEnd"/>
       <w:r>
         <w:rPr>
           <w:rFonts w:hint="eastAsia"/>
@@ -2502,14 +2540,25 @@
         </w:rPr>
         <w:t xml:space="preserve"> </w:t>
       </w:r>
-      <w:r>
-        <w:rPr>
-          <w:sz w:val="20"/>
-          <w:szCs w:val="20"/>
-          <w:lang w:eastAsia="ko-KR"/>
-        </w:rPr>
-        <w:t xml:space="preserve">isvaild() </w:t>
-      </w:r>
+      <w:proofErr w:type="spellStart"/>
+      <w:r>
+        <w:rPr>
+          <w:sz w:val="20"/>
+          <w:szCs w:val="20"/>
+          <w:lang w:eastAsia="ko-KR"/>
+        </w:rPr>
+        <w:t>isvaild</w:t>
+      </w:r>
+      <w:proofErr w:type="spellEnd"/>
+      <w:r>
+        <w:rPr>
+          <w:sz w:val="20"/>
+          <w:szCs w:val="20"/>
+          <w:lang w:eastAsia="ko-KR"/>
+        </w:rPr>
+        <w:t xml:space="preserve">() </w:t>
+      </w:r>
+      <w:proofErr w:type="spellStart"/>
       <w:r>
         <w:rPr>
           <w:sz w:val="20"/>
@@ -2518,14 +2567,16 @@
         </w:rPr>
         <w:t>메소드를</w:t>
       </w:r>
-      <w:r>
-        <w:rPr>
-          <w:sz w:val="20"/>
-          <w:szCs w:val="20"/>
-          <w:lang w:eastAsia="ko-KR"/>
-        </w:rPr>
-        <w:t xml:space="preserve"> </w:t>
-      </w:r>
+      <w:proofErr w:type="spellEnd"/>
+      <w:r>
+        <w:rPr>
+          <w:sz w:val="20"/>
+          <w:szCs w:val="20"/>
+          <w:lang w:eastAsia="ko-KR"/>
+        </w:rPr>
+        <w:t xml:space="preserve"> </w:t>
+      </w:r>
+      <w:proofErr w:type="spellStart"/>
       <w:r>
         <w:rPr>
           <w:sz w:val="20"/>
@@ -2534,6 +2585,7 @@
         </w:rPr>
         <w:t>데이터여과</w:t>
       </w:r>
+      <w:proofErr w:type="spellEnd"/>
       <w:r>
         <w:rPr>
           <w:sz w:val="20"/>
@@ -2558,6 +2610,7 @@
         </w:rPr>
         <w:t xml:space="preserve"> </w:t>
       </w:r>
+      <w:proofErr w:type="spellStart"/>
       <w:r>
         <w:rPr>
           <w:sz w:val="20"/>
@@ -2566,6 +2619,7 @@
         </w:rPr>
         <w:t>호출시켜</w:t>
       </w:r>
+      <w:proofErr w:type="spellEnd"/>
       <w:r>
         <w:rPr>
           <w:sz w:val="20"/>
@@ -2695,6 +2749,7 @@
         </w:rPr>
         <w:t xml:space="preserve"> </w:t>
       </w:r>
+      <w:proofErr w:type="spellStart"/>
       <w:r>
         <w:rPr>
           <w:sz w:val="20"/>
@@ -2703,6 +2758,7 @@
         </w:rPr>
         <w:t>반환값이</w:t>
       </w:r>
+      <w:proofErr w:type="spellEnd"/>
       <w:r>
         <w:rPr>
           <w:sz w:val="20"/>
@@ -2775,6 +2831,7 @@
         </w:rPr>
         <w:t xml:space="preserve"> </w:t>
       </w:r>
+      <w:proofErr w:type="spellStart"/>
       <w:r>
         <w:rPr>
           <w:sz w:val="20"/>
@@ -2783,6 +2840,7 @@
         </w:rPr>
         <w:t>특정메뉴의</w:t>
       </w:r>
+      <w:proofErr w:type="spellEnd"/>
       <w:r>
         <w:rPr>
           <w:sz w:val="20"/>
@@ -2896,6 +2954,7 @@
         </w:rPr>
         <w:t xml:space="preserve"> </w:t>
       </w:r>
+      <w:proofErr w:type="spellStart"/>
       <w:r>
         <w:rPr>
           <w:sz w:val="20"/>
@@ -2904,6 +2963,7 @@
         </w:rPr>
         <w:t>초기설계와</w:t>
       </w:r>
+      <w:proofErr w:type="spellEnd"/>
       <w:r>
         <w:rPr>
           <w:sz w:val="20"/>
@@ -2944,6 +3004,7 @@
         </w:rPr>
         <w:t xml:space="preserve"> </w:t>
       </w:r>
+      <w:proofErr w:type="spellStart"/>
       <w:r>
         <w:rPr>
           <w:sz w:val="20"/>
@@ -2952,6 +3013,7 @@
         </w:rPr>
         <w:t>분기시켰다</w:t>
       </w:r>
+      <w:proofErr w:type="spellEnd"/>
       <w:r>
         <w:rPr>
           <w:sz w:val="20"/>
@@ -5400,13 +5462,23 @@
         </w:rPr>
         <w:t xml:space="preserve"> </w:t>
       </w:r>
-      <w:r>
-        <w:rPr>
-          <w:sz w:val="20"/>
-          <w:szCs w:val="20"/>
-          <w:lang w:eastAsia="ko-KR"/>
-        </w:rPr>
-        <w:t>isValid()</w:t>
+      <w:proofErr w:type="spellStart"/>
+      <w:r>
+        <w:rPr>
+          <w:sz w:val="20"/>
+          <w:szCs w:val="20"/>
+          <w:lang w:eastAsia="ko-KR"/>
+        </w:rPr>
+        <w:t>isValid</w:t>
+      </w:r>
+      <w:proofErr w:type="spellEnd"/>
+      <w:r>
+        <w:rPr>
+          <w:sz w:val="20"/>
+          <w:szCs w:val="20"/>
+          <w:lang w:eastAsia="ko-KR"/>
+        </w:rPr>
+        <w:t>()</w:t>
       </w:r>
       <w:r>
         <w:rPr>
@@ -5452,6 +5524,7 @@
         </w:rPr>
         <w:t xml:space="preserve"> </w:t>
       </w:r>
+      <w:proofErr w:type="spellStart"/>
       <w:r>
         <w:rPr>
           <w:rFonts w:hint="eastAsia"/>
@@ -5461,6 +5534,7 @@
         </w:rPr>
         <w:t>isValid</w:t>
       </w:r>
+      <w:proofErr w:type="spellEnd"/>
       <w:r>
         <w:rPr>
           <w:rFonts w:hint="eastAsia"/>
@@ -5479,6 +5553,7 @@
         </w:rPr>
         <w:t xml:space="preserve"> </w:t>
       </w:r>
+      <w:proofErr w:type="spellStart"/>
       <w:r>
         <w:rPr>
           <w:rFonts w:hint="eastAsia"/>
@@ -5488,6 +5563,7 @@
         </w:rPr>
         <w:t>리턴값을</w:t>
       </w:r>
+      <w:proofErr w:type="spellEnd"/>
       <w:r>
         <w:rPr>
           <w:rFonts w:hint="eastAsia"/>
@@ -5712,6 +5788,7 @@
         </w:rPr>
         <w:t xml:space="preserve"> </w:t>
       </w:r>
+      <w:proofErr w:type="spellStart"/>
       <w:r>
         <w:rPr>
           <w:rFonts w:hint="eastAsia"/>
@@ -5721,6 +5798,7 @@
         </w:rPr>
         <w:t>맞다고</w:t>
       </w:r>
+      <w:proofErr w:type="spellEnd"/>
       <w:r>
         <w:rPr>
           <w:rFonts w:hint="eastAsia"/>
@@ -5993,6 +6071,7 @@
         </w:rPr>
         <w:t xml:space="preserve"> </w:t>
       </w:r>
+      <w:proofErr w:type="spellStart"/>
       <w:r>
         <w:rPr>
           <w:sz w:val="20"/>
@@ -6001,14 +6080,16 @@
         </w:rPr>
         <w:t>설계때</w:t>
       </w:r>
-      <w:r>
-        <w:rPr>
-          <w:sz w:val="20"/>
-          <w:szCs w:val="20"/>
-          <w:lang w:eastAsia="ko-KR"/>
-        </w:rPr>
-        <w:t xml:space="preserve"> </w:t>
-      </w:r>
+      <w:proofErr w:type="spellEnd"/>
+      <w:r>
+        <w:rPr>
+          <w:sz w:val="20"/>
+          <w:szCs w:val="20"/>
+          <w:lang w:eastAsia="ko-KR"/>
+        </w:rPr>
+        <w:t xml:space="preserve"> </w:t>
+      </w:r>
+      <w:proofErr w:type="spellStart"/>
       <w:r>
         <w:rPr>
           <w:sz w:val="20"/>
@@ -6017,6 +6098,7 @@
         </w:rPr>
         <w:t>개수조절이</w:t>
       </w:r>
+      <w:proofErr w:type="spellEnd"/>
       <w:r>
         <w:rPr>
           <w:sz w:val="20"/>
@@ -6121,6 +6203,7 @@
         </w:rPr>
         <w:t xml:space="preserve"> </w:t>
       </w:r>
+      <w:proofErr w:type="spellStart"/>
       <w:r>
         <w:rPr>
           <w:sz w:val="20"/>
@@ -6129,14 +6212,34 @@
         </w:rPr>
         <w:t>여과에게</w:t>
       </w:r>
-      <w:r>
-        <w:rPr>
-          <w:sz w:val="20"/>
-          <w:szCs w:val="20"/>
-          <w:lang w:eastAsia="ko-KR"/>
-        </w:rPr>
-        <w:t xml:space="preserve"> isvalid() </w:t>
-      </w:r>
+      <w:proofErr w:type="spellEnd"/>
+      <w:r>
+        <w:rPr>
+          <w:sz w:val="20"/>
+          <w:szCs w:val="20"/>
+          <w:lang w:eastAsia="ko-KR"/>
+        </w:rPr>
+        <w:t xml:space="preserve"> </w:t>
+      </w:r>
+      <w:proofErr w:type="spellStart"/>
+      <w:r>
+        <w:rPr>
+          <w:sz w:val="20"/>
+          <w:szCs w:val="20"/>
+          <w:lang w:eastAsia="ko-KR"/>
+        </w:rPr>
+        <w:t>isvalid</w:t>
+      </w:r>
+      <w:proofErr w:type="spellEnd"/>
+      <w:r>
+        <w:rPr>
+          <w:sz w:val="20"/>
+          <w:szCs w:val="20"/>
+          <w:lang w:eastAsia="ko-KR"/>
+        </w:rPr>
+        <w:t xml:space="preserve">() </w:t>
+      </w:r>
+      <w:proofErr w:type="spellStart"/>
       <w:r>
         <w:rPr>
           <w:sz w:val="20"/>
@@ -6145,6 +6248,7 @@
         </w:rPr>
         <w:t>메세지를</w:t>
       </w:r>
+      <w:proofErr w:type="spellEnd"/>
       <w:r>
         <w:rPr>
           <w:rFonts w:hint="eastAsia"/>
@@ -6217,8 +6321,18 @@
           <w:szCs w:val="20"/>
           <w:lang w:eastAsia="ko-KR"/>
         </w:rPr>
-        <w:t xml:space="preserve"> isvalid</w:t>
-      </w:r>
+        <w:t xml:space="preserve"> </w:t>
+      </w:r>
+      <w:proofErr w:type="spellStart"/>
+      <w:r>
+        <w:rPr>
+          <w:sz w:val="20"/>
+          <w:szCs w:val="20"/>
+          <w:lang w:eastAsia="ko-KR"/>
+        </w:rPr>
+        <w:t>isvalid</w:t>
+      </w:r>
+      <w:proofErr w:type="spellEnd"/>
       <w:r>
         <w:rPr>
           <w:sz w:val="20"/>
@@ -6525,6 +6639,7 @@
         </w:rPr>
         <w:t xml:space="preserve"> </w:t>
       </w:r>
+      <w:proofErr w:type="spellStart"/>
       <w:r>
         <w:rPr>
           <w:sz w:val="20"/>
@@ -6533,6 +6648,7 @@
         </w:rPr>
         <w:t>범위만을</w:t>
       </w:r>
+      <w:proofErr w:type="spellEnd"/>
       <w:r>
         <w:rPr>
           <w:sz w:val="20"/>
@@ -6662,6 +6778,7 @@
         </w:rPr>
         <w:t xml:space="preserve"> </w:t>
       </w:r>
+      <w:proofErr w:type="spellStart"/>
       <w:r>
         <w:rPr>
           <w:sz w:val="20"/>
@@ -6670,6 +6787,7 @@
         </w:rPr>
         <w:t>남아있는지까지</w:t>
       </w:r>
+      <w:proofErr w:type="spellEnd"/>
       <w:r>
         <w:rPr>
           <w:sz w:val="20"/>
@@ -7060,6 +7178,7 @@
         </w:rPr>
         <w:t>메뉴</w:t>
       </w:r>
+      <w:proofErr w:type="spellStart"/>
       <w:r>
         <w:rPr>
           <w:sz w:val="20"/>
@@ -7068,6 +7187,7 @@
         </w:rPr>
         <w:t>db</w:t>
       </w:r>
+      <w:proofErr w:type="spellEnd"/>
       <w:r>
         <w:rPr>
           <w:sz w:val="20"/>
@@ -7084,6 +7204,7 @@
         </w:rPr>
         <w:t xml:space="preserve"> object</w:t>
       </w:r>
+      <w:proofErr w:type="spellStart"/>
       <w:r>
         <w:rPr>
           <w:sz w:val="20"/>
@@ -7092,6 +7213,7 @@
         </w:rPr>
         <w:t>를</w:t>
       </w:r>
+      <w:proofErr w:type="spellEnd"/>
       <w:r>
         <w:rPr>
           <w:sz w:val="20"/>
@@ -7116,6 +7238,7 @@
         </w:rPr>
         <w:t xml:space="preserve"> </w:t>
       </w:r>
+      <w:proofErr w:type="spellStart"/>
       <w:r>
         <w:rPr>
           <w:sz w:val="20"/>
@@ -7124,6 +7247,7 @@
         </w:rPr>
         <w:t>특정메뉴가</w:t>
       </w:r>
+      <w:proofErr w:type="spellEnd"/>
       <w:r>
         <w:rPr>
           <w:sz w:val="20"/>
@@ -7180,6 +7304,7 @@
         </w:rPr>
         <w:t xml:space="preserve"> stock() </w:t>
       </w:r>
+      <w:proofErr w:type="spellStart"/>
       <w:r>
         <w:rPr>
           <w:sz w:val="20"/>
@@ -7188,14 +7313,16 @@
         </w:rPr>
         <w:t>메세지를</w:t>
       </w:r>
-      <w:r>
-        <w:rPr>
-          <w:sz w:val="20"/>
-          <w:szCs w:val="20"/>
-          <w:lang w:eastAsia="ko-KR"/>
-        </w:rPr>
-        <w:t xml:space="preserve"> </w:t>
-      </w:r>
+      <w:proofErr w:type="spellEnd"/>
+      <w:r>
+        <w:rPr>
+          <w:sz w:val="20"/>
+          <w:szCs w:val="20"/>
+          <w:lang w:eastAsia="ko-KR"/>
+        </w:rPr>
+        <w:t xml:space="preserve"> </w:t>
+      </w:r>
+      <w:proofErr w:type="spellStart"/>
       <w:r>
         <w:rPr>
           <w:sz w:val="20"/>
@@ -7204,6 +7331,7 @@
         </w:rPr>
         <w:t>호출시킨다</w:t>
       </w:r>
+      <w:proofErr w:type="spellEnd"/>
       <w:r>
         <w:rPr>
           <w:sz w:val="20"/>
@@ -7414,6 +7542,7 @@
         </w:rPr>
         <w:t xml:space="preserve"> </w:t>
       </w:r>
+      <w:proofErr w:type="spellStart"/>
       <w:r>
         <w:rPr>
           <w:sz w:val="20"/>
@@ -7422,6 +7551,7 @@
         </w:rPr>
         <w:t>최조</w:t>
       </w:r>
+      <w:proofErr w:type="spellEnd"/>
       <w:r>
         <w:rPr>
           <w:sz w:val="20"/>
@@ -7683,14 +7813,25 @@
         </w:rPr>
         <w:t>메뉴</w:t>
       </w:r>
-      <w:r>
-        <w:rPr>
-          <w:sz w:val="20"/>
-          <w:szCs w:val="20"/>
-          <w:lang w:eastAsia="ko-KR"/>
-        </w:rPr>
-        <w:t>db object</w:t>
-      </w:r>
+      <w:proofErr w:type="spellStart"/>
+      <w:r>
+        <w:rPr>
+          <w:sz w:val="20"/>
+          <w:szCs w:val="20"/>
+          <w:lang w:eastAsia="ko-KR"/>
+        </w:rPr>
+        <w:t>db</w:t>
+      </w:r>
+      <w:proofErr w:type="spellEnd"/>
+      <w:r>
+        <w:rPr>
+          <w:sz w:val="20"/>
+          <w:szCs w:val="20"/>
+          <w:lang w:eastAsia="ko-KR"/>
+        </w:rPr>
+        <w:t xml:space="preserve"> object</w:t>
+      </w:r>
+      <w:proofErr w:type="spellStart"/>
       <w:r>
         <w:rPr>
           <w:sz w:val="20"/>
@@ -7699,6 +7840,7 @@
         </w:rPr>
         <w:t>를</w:t>
       </w:r>
+      <w:proofErr w:type="spellEnd"/>
       <w:r>
         <w:rPr>
           <w:sz w:val="20"/>
@@ -7739,6 +7881,7 @@
         </w:rPr>
         <w:t xml:space="preserve"> </w:t>
       </w:r>
+      <w:proofErr w:type="spellStart"/>
       <w:r>
         <w:rPr>
           <w:sz w:val="20"/>
@@ -7747,6 +7890,7 @@
         </w:rPr>
         <w:t>메세지를</w:t>
       </w:r>
+      <w:proofErr w:type="spellEnd"/>
       <w:r>
         <w:rPr>
           <w:sz w:val="20"/>
@@ -7833,8 +7977,27 @@
           <w:szCs w:val="20"/>
           <w:lang w:eastAsia="ko-KR"/>
         </w:rPr>
-        <w:t xml:space="preserve"> isvaild() </w:t>
-      </w:r>
+        <w:t xml:space="preserve"> </w:t>
+      </w:r>
+      <w:proofErr w:type="spellStart"/>
+      <w:r>
+        <w:rPr>
+          <w:sz w:val="20"/>
+          <w:szCs w:val="20"/>
+          <w:lang w:eastAsia="ko-KR"/>
+        </w:rPr>
+        <w:t>isvaild</w:t>
+      </w:r>
+      <w:proofErr w:type="spellEnd"/>
+      <w:r>
+        <w:rPr>
+          <w:sz w:val="20"/>
+          <w:szCs w:val="20"/>
+          <w:lang w:eastAsia="ko-KR"/>
+        </w:rPr>
+        <w:t xml:space="preserve">() </w:t>
+      </w:r>
+      <w:proofErr w:type="spellStart"/>
       <w:r>
         <w:rPr>
           <w:sz w:val="20"/>
@@ -7852,6 +8015,7 @@
         </w:rPr>
         <w:t>와</w:t>
       </w:r>
+      <w:proofErr w:type="spellEnd"/>
       <w:r>
         <w:rPr>
           <w:sz w:val="20"/>
@@ -7956,6 +8120,7 @@
         </w:rPr>
         <w:t xml:space="preserve"> </w:t>
       </w:r>
+      <w:proofErr w:type="spellStart"/>
       <w:r>
         <w:rPr>
           <w:sz w:val="20"/>
@@ -7964,6 +8129,7 @@
         </w:rPr>
         <w:t>오랜기간</w:t>
       </w:r>
+      <w:proofErr w:type="spellEnd"/>
       <w:r>
         <w:rPr>
           <w:sz w:val="20"/>
@@ -8185,8 +8351,27 @@
           <w:szCs w:val="20"/>
           <w:lang w:eastAsia="ko-KR"/>
         </w:rPr>
-        <w:t xml:space="preserve"> isvalid() </w:t>
-      </w:r>
+        <w:t xml:space="preserve"> </w:t>
+      </w:r>
+      <w:proofErr w:type="spellStart"/>
+      <w:r>
+        <w:rPr>
+          <w:sz w:val="20"/>
+          <w:szCs w:val="20"/>
+          <w:lang w:eastAsia="ko-KR"/>
+        </w:rPr>
+        <w:t>isvalid</w:t>
+      </w:r>
+      <w:proofErr w:type="spellEnd"/>
+      <w:r>
+        <w:rPr>
+          <w:sz w:val="20"/>
+          <w:szCs w:val="20"/>
+          <w:lang w:eastAsia="ko-KR"/>
+        </w:rPr>
+        <w:t xml:space="preserve">() </w:t>
+      </w:r>
+      <w:proofErr w:type="spellStart"/>
       <w:r>
         <w:rPr>
           <w:sz w:val="20"/>
@@ -8195,6 +8380,7 @@
         </w:rPr>
         <w:t>메세지에</w:t>
       </w:r>
+      <w:proofErr w:type="spellEnd"/>
       <w:r>
         <w:rPr>
           <w:sz w:val="20"/>
@@ -8522,8 +8708,18 @@
           <w:szCs w:val="20"/>
           <w:lang w:eastAsia="ko-KR"/>
         </w:rPr>
-        <w:t>, isvalid</w:t>
-      </w:r>
+        <w:t xml:space="preserve">, </w:t>
+      </w:r>
+      <w:proofErr w:type="spellStart"/>
+      <w:r>
+        <w:rPr>
+          <w:sz w:val="20"/>
+          <w:szCs w:val="20"/>
+          <w:lang w:eastAsia="ko-KR"/>
+        </w:rPr>
+        <w:t>isvalid</w:t>
+      </w:r>
+      <w:proofErr w:type="spellEnd"/>
       <w:r>
         <w:rPr>
           <w:sz w:val="20"/>
@@ -8540,6 +8736,7 @@
         </w:rPr>
         <w:t xml:space="preserve"> </w:t>
       </w:r>
+      <w:proofErr w:type="spellStart"/>
       <w:r>
         <w:rPr>
           <w:sz w:val="20"/>
@@ -8557,6 +8754,7 @@
         </w:rPr>
         <w:t>에</w:t>
       </w:r>
+      <w:proofErr w:type="spellEnd"/>
       <w:r>
         <w:rPr>
           <w:sz w:val="20"/>
@@ -8613,6 +8811,7 @@
         </w:rPr>
         <w:t xml:space="preserve"> </w:t>
       </w:r>
+      <w:proofErr w:type="spellStart"/>
       <w:r>
         <w:rPr>
           <w:sz w:val="20"/>
@@ -8621,6 +8820,7 @@
         </w:rPr>
         <w:t>도맡아한다고</w:t>
       </w:r>
+      <w:proofErr w:type="spellEnd"/>
       <w:r>
         <w:rPr>
           <w:sz w:val="20"/>
@@ -8701,6 +8901,7 @@
         </w:rPr>
         <w:t>메뉴</w:t>
       </w:r>
+      <w:proofErr w:type="spellStart"/>
       <w:r>
         <w:rPr>
           <w:sz w:val="20"/>
@@ -8717,6 +8918,7 @@
         </w:rPr>
         <w:t>와의</w:t>
       </w:r>
+      <w:proofErr w:type="spellEnd"/>
       <w:r>
         <w:rPr>
           <w:sz w:val="20"/>
@@ -9141,8 +9343,18 @@
           <w:szCs w:val="20"/>
           <w:lang w:eastAsia="ko-KR"/>
         </w:rPr>
-        <w:t>, isvalid</w:t>
-      </w:r>
+        <w:t xml:space="preserve">, </w:t>
+      </w:r>
+      <w:proofErr w:type="spellStart"/>
+      <w:r>
+        <w:rPr>
+          <w:sz w:val="20"/>
+          <w:szCs w:val="20"/>
+          <w:lang w:eastAsia="ko-KR"/>
+        </w:rPr>
+        <w:t>isvalid</w:t>
+      </w:r>
+      <w:proofErr w:type="spellEnd"/>
       <w:r>
         <w:rPr>
           <w:sz w:val="20"/>
@@ -9159,6 +9371,7 @@
         </w:rPr>
         <w:t xml:space="preserve"> </w:t>
       </w:r>
+      <w:proofErr w:type="spellStart"/>
       <w:r>
         <w:rPr>
           <w:sz w:val="20"/>
@@ -9176,6 +9389,7 @@
         </w:rPr>
         <w:t>에</w:t>
       </w:r>
+      <w:proofErr w:type="spellEnd"/>
       <w:r>
         <w:rPr>
           <w:sz w:val="20"/>
@@ -9232,6 +9446,7 @@
         </w:rPr>
         <w:t xml:space="preserve"> </w:t>
       </w:r>
+      <w:proofErr w:type="spellStart"/>
       <w:r>
         <w:rPr>
           <w:sz w:val="20"/>
@@ -9240,6 +9455,7 @@
         </w:rPr>
         <w:t>도맡아한다고</w:t>
       </w:r>
+      <w:proofErr w:type="spellEnd"/>
       <w:r>
         <w:rPr>
           <w:sz w:val="20"/>
@@ -9320,6 +9536,7 @@
         </w:rPr>
         <w:t>메뉴</w:t>
       </w:r>
+      <w:proofErr w:type="spellStart"/>
       <w:r>
         <w:rPr>
           <w:sz w:val="20"/>
@@ -9336,6 +9553,7 @@
         </w:rPr>
         <w:t>와의</w:t>
       </w:r>
+      <w:proofErr w:type="spellEnd"/>
       <w:r>
         <w:rPr>
           <w:sz w:val="20"/>
@@ -9878,6 +10096,7 @@
         </w:rPr>
         <w:t xml:space="preserve"> </w:t>
       </w:r>
+      <w:proofErr w:type="spellStart"/>
       <w:r>
         <w:rPr>
           <w:sz w:val="20"/>
@@ -9886,6 +10105,7 @@
         </w:rPr>
         <w:t>설계때엔</w:t>
       </w:r>
+      <w:proofErr w:type="spellEnd"/>
       <w:r>
         <w:rPr>
           <w:sz w:val="20"/>
@@ -9990,6 +10210,7 @@
         </w:rPr>
         <w:t xml:space="preserve">() </w:t>
       </w:r>
+      <w:proofErr w:type="spellStart"/>
       <w:r>
         <w:rPr>
           <w:sz w:val="20"/>
@@ -9998,6 +10219,7 @@
         </w:rPr>
         <w:t>메세지를</w:t>
       </w:r>
+      <w:proofErr w:type="spellEnd"/>
       <w:r>
         <w:rPr>
           <w:sz w:val="20"/>
@@ -10809,8 +11031,27 @@
           <w:szCs w:val="20"/>
           <w:lang w:eastAsia="ko-KR"/>
         </w:rPr>
-        <w:t xml:space="preserve"> getdata() </w:t>
-      </w:r>
+        <w:t xml:space="preserve"> </w:t>
+      </w:r>
+      <w:proofErr w:type="spellStart"/>
+      <w:r>
+        <w:rPr>
+          <w:sz w:val="20"/>
+          <w:szCs w:val="20"/>
+          <w:lang w:eastAsia="ko-KR"/>
+        </w:rPr>
+        <w:t>getdata</w:t>
+      </w:r>
+      <w:proofErr w:type="spellEnd"/>
+      <w:r>
+        <w:rPr>
+          <w:sz w:val="20"/>
+          <w:szCs w:val="20"/>
+          <w:lang w:eastAsia="ko-KR"/>
+        </w:rPr>
+        <w:t xml:space="preserve">() </w:t>
+      </w:r>
+      <w:proofErr w:type="spellStart"/>
       <w:r>
         <w:rPr>
           <w:sz w:val="20"/>
@@ -10819,6 +11060,7 @@
         </w:rPr>
         <w:t>메세지를</w:t>
       </w:r>
+      <w:proofErr w:type="spellEnd"/>
       <w:r>
         <w:rPr>
           <w:sz w:val="20"/>
@@ -10923,6 +11165,7 @@
         </w:rPr>
         <w:t xml:space="preserve"> </w:t>
       </w:r>
+      <w:proofErr w:type="spellStart"/>
       <w:r>
         <w:rPr>
           <w:sz w:val="20"/>
@@ -10931,6 +11174,7 @@
         </w:rPr>
         <w:t>증감기가</w:t>
       </w:r>
+      <w:proofErr w:type="spellEnd"/>
       <w:r>
         <w:rPr>
           <w:sz w:val="20"/>
@@ -11345,6 +11589,7 @@
         </w:rPr>
         <w:t xml:space="preserve"> </w:t>
       </w:r>
+      <w:proofErr w:type="spellStart"/>
       <w:r>
         <w:rPr>
           <w:sz w:val="20"/>
@@ -11353,6 +11598,7 @@
         </w:rPr>
         <w:t>메세지가</w:t>
       </w:r>
+      <w:proofErr w:type="spellEnd"/>
       <w:r>
         <w:rPr>
           <w:sz w:val="20"/>
@@ -11522,6 +11768,7 @@
         </w:rPr>
         <w:t xml:space="preserve"> object</w:t>
       </w:r>
+      <w:proofErr w:type="spellStart"/>
       <w:r>
         <w:rPr>
           <w:sz w:val="20"/>
@@ -11530,6 +11777,7 @@
         </w:rPr>
         <w:t>를</w:t>
       </w:r>
+      <w:proofErr w:type="spellEnd"/>
       <w:r>
         <w:rPr>
           <w:sz w:val="20"/>
@@ -11900,140 +12148,9 @@
     <w:p>
       <w:pPr>
         <w:rPr>
-          <w:rFonts w:hint="eastAsia"/>
-          <w:lang w:eastAsia="ko-KR"/>
-        </w:rPr>
-      </w:pPr>
-    </w:p>
-    <w:p>
-      <w:pPr>
-        <w:rPr>
-          <w:lang w:eastAsia="ko-KR"/>
-        </w:rPr>
-      </w:pPr>
-      <w:r>
-        <w:rPr>
-          <mc:AlternateContent>
-            <mc:Choice Requires="w16se">
-              <w:rFonts w:hint="eastAsia"/>
-            </mc:Choice>
-            <mc:Fallback>
-              <w:rFonts w:ascii="Segoe UI Emoji" w:eastAsia="Segoe UI Emoji" w:hAnsi="Segoe UI Emoji" w:cs="Segoe UI Emoji"/>
-            </mc:Fallback>
-          </mc:AlternateContent>
-          <w:lang w:eastAsia="ko-KR"/>
-        </w:rPr>
-        <w:lastRenderedPageBreak/>
-        <mc:AlternateContent>
-          <mc:Choice Requires="w16se">
-            <w16se:symEx w16se:font="Segoe UI Emoji" w16se:char="1F4D8"/>
-          </mc:Choice>
-          <mc:Fallback>
-            <w:t>📘</w:t>
-          </mc:Fallback>
-        </mc:AlternateContent>
-      </w:r>
-      <w:r>
-        <w:rPr>
-          <w:lang w:eastAsia="ko-KR"/>
-        </w:rPr>
-        <w:t xml:space="preserve"> What is the class diagram</w:t>
-      </w:r>
-      <w:r>
-        <w:rPr>
-          <w:lang w:eastAsia="ko-KR"/>
-        </w:rPr>
-        <w:t>?</w:t>
-      </w:r>
-      <w:r>
-        <w:rPr>
-          <w:lang w:eastAsia="ko-KR"/>
-        </w:rPr>
-        <w:t xml:space="preserve"> [</w:t>
-      </w:r>
-      <w:r>
-        <w:rPr>
-          <w:rFonts w:hint="eastAsia"/>
-          <w:lang w:eastAsia="ko-KR"/>
-        </w:rPr>
-        <w:t>최종</w:t>
-      </w:r>
-      <w:r>
-        <w:rPr>
-          <w:rFonts w:hint="eastAsia"/>
-          <w:lang w:eastAsia="ko-KR"/>
-        </w:rPr>
-        <w:t xml:space="preserve"> </w:t>
-      </w:r>
-      <w:r>
-        <w:rPr>
-          <w:lang w:eastAsia="ko-KR"/>
-        </w:rPr>
-        <w:t>class diagram]</w:t>
-      </w:r>
-    </w:p>
-    <w:p>
-      <w:pPr>
-        <w:rPr>
-          <w:lang w:eastAsia="ko-KR"/>
-        </w:rPr>
-      </w:pPr>
-    </w:p>
-    <w:p>
-      <w:pPr>
-        <w:rPr>
-          <w:rFonts w:hint="eastAsia"/>
-          <w:lang w:eastAsia="ko-KR"/>
-        </w:rPr>
-      </w:pPr>
-      <w:r>
-        <w:rPr>
-          <w:noProof/>
-          <w:lang w:eastAsia="ko-KR"/>
-        </w:rPr>
-        <w:drawing>
-          <wp:inline distT="0" distB="0" distL="0" distR="0" wp14:anchorId="31F95BBE" wp14:editId="765B2DC9">
-            <wp:extent cx="5606980" cy="3621615"/>
-            <wp:effectExtent l="19050" t="19050" r="13335" b="17145"/>
-            <wp:docPr id="3" name="그림 3"/>
-            <wp:cNvGraphicFramePr>
-              <a:graphicFrameLocks xmlns:a="http://schemas.openxmlformats.org/drawingml/2006/main" noChangeAspect="1"/>
-            </wp:cNvGraphicFramePr>
-            <a:graphic xmlns:a="http://schemas.openxmlformats.org/drawingml/2006/main">
-              <a:graphicData uri="http://schemas.openxmlformats.org/drawingml/2006/picture">
-                <pic:pic xmlns:pic="http://schemas.openxmlformats.org/drawingml/2006/picture">
-                  <pic:nvPicPr>
-                    <pic:cNvPr id="1" name=""/>
-                    <pic:cNvPicPr/>
-                  </pic:nvPicPr>
-                  <pic:blipFill>
-                    <a:blip r:embed="rId17"/>
-                    <a:stretch>
-                      <a:fillRect/>
-                    </a:stretch>
-                  </pic:blipFill>
-                  <pic:spPr>
-                    <a:xfrm>
-                      <a:off x="0" y="0"/>
-                      <a:ext cx="5621580" cy="3631046"/>
-                    </a:xfrm>
-                    <a:prstGeom prst="rect">
-                      <a:avLst/>
-                    </a:prstGeom>
-                    <a:ln>
-                      <a:solidFill>
-                        <a:schemeClr val="tx1"/>
-                      </a:solidFill>
-                    </a:ln>
-                  </pic:spPr>
-                </pic:pic>
-              </a:graphicData>
-            </a:graphic>
-          </wp:inline>
-        </w:drawing>
-      </w:r>
-      <w:bookmarkStart w:id="0" w:name="_GoBack"/>
-      <w:bookmarkEnd w:id="0"/>
+          <w:lang w:eastAsia="ko-KR"/>
+        </w:rPr>
+      </w:pPr>
     </w:p>
     <w:sectPr>
       <w:pgSz w:w="11906" w:h="16838"/>
@@ -12046,7 +12163,7 @@
 </file>
 
 <file path=word/endnotes.xml><?xml version="1.0" encoding="utf-8"?>
-<w:endnotes xmlns:wpc="http://schemas.microsoft.com/office/word/2010/wordprocessingCanvas" xmlns:cx="http://schemas.microsoft.com/office/drawing/2014/chartex" xmlns:cx1="http://schemas.microsoft.com/office/drawing/2015/9/8/chartex" xmlns:mc="http://schemas.openxmlformats.org/markup-compatibility/2006" xmlns:o="urn:schemas-microsoft-com:office:office" xmlns:r="http://schemas.openxmlformats.org/officeDocument/2006/relationships" xmlns:m="http://schemas.openxmlformats.org/officeDocument/2006/math" xmlns:v="urn:schemas-microsoft-com:vml" xmlns:wp14="http://schemas.microsoft.com/office/word/2010/wordprocessingDrawing" xmlns:wp="http://schemas.openxmlformats.org/drawingml/2006/wordprocessingDrawing" xmlns:w10="urn:schemas-microsoft-com:office:word" xmlns:w="http://schemas.openxmlformats.org/wordprocessingml/2006/main" xmlns:w14="http://schemas.microsoft.com/office/word/2010/wordml" xmlns:w15="http://schemas.microsoft.com/office/word/2012/wordml" xmlns:w16se="http://schemas.microsoft.com/office/word/2015/wordml/symex" xmlns:wpg="http://schemas.microsoft.com/office/word/2010/wordprocessingGroup" xmlns:wpi="http://schemas.microsoft.com/office/word/2010/wordprocessingInk" xmlns:wne="http://schemas.microsoft.com/office/word/2006/wordml" xmlns:wps="http://schemas.microsoft.com/office/word/2010/wordprocessingShape" mc:Ignorable="w14 w15 w16se wp14">
+<w:endnotes xmlns:wpc="http://schemas.microsoft.com/office/word/2010/wordprocessingCanvas" xmlns:cx="http://schemas.microsoft.com/office/drawing/2014/chartex" xmlns:cx1="http://schemas.microsoft.com/office/drawing/2015/9/8/chartex" xmlns:cx2="http://schemas.microsoft.com/office/drawing/2015/10/21/chartex" xmlns:cx3="http://schemas.microsoft.com/office/drawing/2016/5/9/chartex" xmlns:cx4="http://schemas.microsoft.com/office/drawing/2016/5/10/chartex" xmlns:cx5="http://schemas.microsoft.com/office/drawing/2016/5/11/chartex" xmlns:cx6="http://schemas.microsoft.com/office/drawing/2016/5/12/chartex" xmlns:cx7="http://schemas.microsoft.com/office/drawing/2016/5/13/chartex" xmlns:cx8="http://schemas.microsoft.com/office/drawing/2016/5/14/chartex" xmlns:mc="http://schemas.openxmlformats.org/markup-compatibility/2006" xmlns:aink="http://schemas.microsoft.com/office/drawing/2016/ink" xmlns:am3d="http://schemas.microsoft.com/office/drawing/2017/model3d" xmlns:o="urn:schemas-microsoft-com:office:office" xmlns:r="http://schemas.openxmlformats.org/officeDocument/2006/relationships" xmlns:m="http://schemas.openxmlformats.org/officeDocument/2006/math" xmlns:v="urn:schemas-microsoft-com:vml" xmlns:wp14="http://schemas.microsoft.com/office/word/2010/wordprocessingDrawing" xmlns:wp="http://schemas.openxmlformats.org/drawingml/2006/wordprocessingDrawing" xmlns:w10="urn:schemas-microsoft-com:office:word" xmlns:w="http://schemas.openxmlformats.org/wordprocessingml/2006/main" xmlns:w14="http://schemas.microsoft.com/office/word/2010/wordml" xmlns:w15="http://schemas.microsoft.com/office/word/2012/wordml" xmlns:w16cex="http://schemas.microsoft.com/office/word/2018/wordml/cex" xmlns:w16cid="http://schemas.microsoft.com/office/word/2016/wordml/cid" xmlns:w16="http://schemas.microsoft.com/office/word/2018/wordml" xmlns:w16se="http://schemas.microsoft.com/office/word/2015/wordml/symex" xmlns:wpg="http://schemas.microsoft.com/office/word/2010/wordprocessingGroup" xmlns:wpi="http://schemas.microsoft.com/office/word/2010/wordprocessingInk" xmlns:wne="http://schemas.microsoft.com/office/word/2006/wordml" xmlns:wps="http://schemas.microsoft.com/office/word/2010/wordprocessingShape" mc:Ignorable="w14 w15 w16se w16cid w16 w16cex wp14">
   <w:endnote w:type="separator" w:id="-1">
     <w:p>
       <w:r>
@@ -12065,7 +12182,7 @@
 </file>
 
 <file path=word/footnotes.xml><?xml version="1.0" encoding="utf-8"?>
-<w:footnotes xmlns:wpc="http://schemas.microsoft.com/office/word/2010/wordprocessingCanvas" xmlns:cx="http://schemas.microsoft.com/office/drawing/2014/chartex" xmlns:cx1="http://schemas.microsoft.com/office/drawing/2015/9/8/chartex" xmlns:mc="http://schemas.openxmlformats.org/markup-compatibility/2006" xmlns:o="urn:schemas-microsoft-com:office:office" xmlns:r="http://schemas.openxmlformats.org/officeDocument/2006/relationships" xmlns:m="http://schemas.openxmlformats.org/officeDocument/2006/math" xmlns:v="urn:schemas-microsoft-com:vml" xmlns:wp14="http://schemas.microsoft.com/office/word/2010/wordprocessingDrawing" xmlns:wp="http://schemas.openxmlformats.org/drawingml/2006/wordprocessingDrawing" xmlns:w10="urn:schemas-microsoft-com:office:word" xmlns:w="http://schemas.openxmlformats.org/wordprocessingml/2006/main" xmlns:w14="http://schemas.microsoft.com/office/word/2010/wordml" xmlns:w15="http://schemas.microsoft.com/office/word/2012/wordml" xmlns:w16se="http://schemas.microsoft.com/office/word/2015/wordml/symex" xmlns:wpg="http://schemas.microsoft.com/office/word/2010/wordprocessingGroup" xmlns:wpi="http://schemas.microsoft.com/office/word/2010/wordprocessingInk" xmlns:wne="http://schemas.microsoft.com/office/word/2006/wordml" xmlns:wps="http://schemas.microsoft.com/office/word/2010/wordprocessingShape" mc:Ignorable="w14 w15 w16se wp14">
+<w:footnotes xmlns:wpc="http://schemas.microsoft.com/office/word/2010/wordprocessingCanvas" xmlns:cx="http://schemas.microsoft.com/office/drawing/2014/chartex" xmlns:cx1="http://schemas.microsoft.com/office/drawing/2015/9/8/chartex" xmlns:cx2="http://schemas.microsoft.com/office/drawing/2015/10/21/chartex" xmlns:cx3="http://schemas.microsoft.com/office/drawing/2016/5/9/chartex" xmlns:cx4="http://schemas.microsoft.com/office/drawing/2016/5/10/chartex" xmlns:cx5="http://schemas.microsoft.com/office/drawing/2016/5/11/chartex" xmlns:cx6="http://schemas.microsoft.com/office/drawing/2016/5/12/chartex" xmlns:cx7="http://schemas.microsoft.com/office/drawing/2016/5/13/chartex" xmlns:cx8="http://schemas.microsoft.com/office/drawing/2016/5/14/chartex" xmlns:mc="http://schemas.openxmlformats.org/markup-compatibility/2006" xmlns:aink="http://schemas.microsoft.com/office/drawing/2016/ink" xmlns:am3d="http://schemas.microsoft.com/office/drawing/2017/model3d" xmlns:o="urn:schemas-microsoft-com:office:office" xmlns:r="http://schemas.openxmlformats.org/officeDocument/2006/relationships" xmlns:m="http://schemas.openxmlformats.org/officeDocument/2006/math" xmlns:v="urn:schemas-microsoft-com:vml" xmlns:wp14="http://schemas.microsoft.com/office/word/2010/wordprocessingDrawing" xmlns:wp="http://schemas.openxmlformats.org/drawingml/2006/wordprocessingDrawing" xmlns:w10="urn:schemas-microsoft-com:office:word" xmlns:w="http://schemas.openxmlformats.org/wordprocessingml/2006/main" xmlns:w14="http://schemas.microsoft.com/office/word/2010/wordml" xmlns:w15="http://schemas.microsoft.com/office/word/2012/wordml" xmlns:w16cex="http://schemas.microsoft.com/office/word/2018/wordml/cex" xmlns:w16cid="http://schemas.microsoft.com/office/word/2016/wordml/cid" xmlns:w16="http://schemas.microsoft.com/office/word/2018/wordml" xmlns:w16se="http://schemas.microsoft.com/office/word/2015/wordml/symex" xmlns:wpg="http://schemas.microsoft.com/office/word/2010/wordprocessingGroup" xmlns:wpi="http://schemas.microsoft.com/office/word/2010/wordprocessingInk" xmlns:wne="http://schemas.microsoft.com/office/word/2006/wordml" xmlns:wps="http://schemas.microsoft.com/office/word/2010/wordprocessingShape" mc:Ignorable="w14 w15 w16se w16cid w16 w16cex wp14">
   <w:footnote w:type="separator" w:id="-1">
     <w:p>
       <w:r>
@@ -12084,7 +12201,7 @@
 </file>
 
 <file path=word/numbering.xml><?xml version="1.0" encoding="utf-8"?>
-<w:numbering xmlns:wpc="http://schemas.microsoft.com/office/word/2010/wordprocessingCanvas" xmlns:cx="http://schemas.microsoft.com/office/drawing/2014/chartex" xmlns:cx1="http://schemas.microsoft.com/office/drawing/2015/9/8/chartex" xmlns:mc="http://schemas.openxmlformats.org/markup-compatibility/2006" xmlns:o="urn:schemas-microsoft-com:office:office" xmlns:r="http://schemas.openxmlformats.org/officeDocument/2006/relationships" xmlns:m="http://schemas.openxmlformats.org/officeDocument/2006/math" xmlns:v="urn:schemas-microsoft-com:vml" xmlns:wp14="http://schemas.microsoft.com/office/word/2010/wordprocessingDrawing" xmlns:wp="http://schemas.openxmlformats.org/drawingml/2006/wordprocessingDrawing" xmlns:w10="urn:schemas-microsoft-com:office:word" xmlns:w="http://schemas.openxmlformats.org/wordprocessingml/2006/main" xmlns:w14="http://schemas.microsoft.com/office/word/2010/wordml" xmlns:w15="http://schemas.microsoft.com/office/word/2012/wordml" xmlns:w16se="http://schemas.microsoft.com/office/word/2015/wordml/symex" xmlns:wpg="http://schemas.microsoft.com/office/word/2010/wordprocessingGroup" xmlns:wpi="http://schemas.microsoft.com/office/word/2010/wordprocessingInk" xmlns:wne="http://schemas.microsoft.com/office/word/2006/wordml" xmlns:wps="http://schemas.microsoft.com/office/word/2010/wordprocessingShape" mc:Ignorable="w14 w15 w16se wp14">
+<w:numbering xmlns:wpc="http://schemas.microsoft.com/office/word/2010/wordprocessingCanvas" xmlns:cx="http://schemas.microsoft.com/office/drawing/2014/chartex" xmlns:cx1="http://schemas.microsoft.com/office/drawing/2015/9/8/chartex" xmlns:cx2="http://schemas.microsoft.com/office/drawing/2015/10/21/chartex" xmlns:cx3="http://schemas.microsoft.com/office/drawing/2016/5/9/chartex" xmlns:cx4="http://schemas.microsoft.com/office/drawing/2016/5/10/chartex" xmlns:cx5="http://schemas.microsoft.com/office/drawing/2016/5/11/chartex" xmlns:cx6="http://schemas.microsoft.com/office/drawing/2016/5/12/chartex" xmlns:cx7="http://schemas.microsoft.com/office/drawing/2016/5/13/chartex" xmlns:cx8="http://schemas.microsoft.com/office/drawing/2016/5/14/chartex" xmlns:mc="http://schemas.openxmlformats.org/markup-compatibility/2006" xmlns:aink="http://schemas.microsoft.com/office/drawing/2016/ink" xmlns:am3d="http://schemas.microsoft.com/office/drawing/2017/model3d" xmlns:o="urn:schemas-microsoft-com:office:office" xmlns:r="http://schemas.openxmlformats.org/officeDocument/2006/relationships" xmlns:m="http://schemas.openxmlformats.org/officeDocument/2006/math" xmlns:v="urn:schemas-microsoft-com:vml" xmlns:wp14="http://schemas.microsoft.com/office/word/2010/wordprocessingDrawing" xmlns:wp="http://schemas.openxmlformats.org/drawingml/2006/wordprocessingDrawing" xmlns:w10="urn:schemas-microsoft-com:office:word" xmlns:w="http://schemas.openxmlformats.org/wordprocessingml/2006/main" xmlns:w14="http://schemas.microsoft.com/office/word/2010/wordml" xmlns:w15="http://schemas.microsoft.com/office/word/2012/wordml" xmlns:w16cex="http://schemas.microsoft.com/office/word/2018/wordml/cex" xmlns:w16cid="http://schemas.microsoft.com/office/word/2016/wordml/cid" xmlns:w16="http://schemas.microsoft.com/office/word/2018/wordml" xmlns:w16se="http://schemas.microsoft.com/office/word/2015/wordml/symex" xmlns:wpg="http://schemas.microsoft.com/office/word/2010/wordprocessingGroup" xmlns:wpi="http://schemas.microsoft.com/office/word/2010/wordprocessingInk" xmlns:wne="http://schemas.microsoft.com/office/word/2006/wordml" xmlns:wps="http://schemas.microsoft.com/office/word/2010/wordprocessingShape" mc:Ignorable="w14 w15 w16se w16cid w16 w16cex wp14">
   <w:abstractNum w:abstractNumId="0" w15:restartNumberingAfterBreak="0">
     <w:nsid w:val="033E1295"/>
     <w:multiLevelType w:val="multilevel"/>
@@ -12852,7 +12969,7 @@
 </file>
 
 <file path=word/styles.xml><?xml version="1.0" encoding="utf-8"?>
-<w:styles xmlns:mc="http://schemas.openxmlformats.org/markup-compatibility/2006" xmlns:r="http://schemas.openxmlformats.org/officeDocument/2006/relationships" xmlns:w="http://schemas.openxmlformats.org/wordprocessingml/2006/main" xmlns:w14="http://schemas.microsoft.com/office/word/2010/wordml" xmlns:w15="http://schemas.microsoft.com/office/word/2012/wordml" xmlns:w16se="http://schemas.microsoft.com/office/word/2015/wordml/symex" mc:Ignorable="w14 w15 w16se">
+<w:styles xmlns:mc="http://schemas.openxmlformats.org/markup-compatibility/2006" xmlns:r="http://schemas.openxmlformats.org/officeDocument/2006/relationships" xmlns:w="http://schemas.openxmlformats.org/wordprocessingml/2006/main" xmlns:w14="http://schemas.microsoft.com/office/word/2010/wordml" xmlns:w15="http://schemas.microsoft.com/office/word/2012/wordml" xmlns:w16cex="http://schemas.microsoft.com/office/word/2018/wordml/cex" xmlns:w16cid="http://schemas.microsoft.com/office/word/2016/wordml/cid" xmlns:w16="http://schemas.microsoft.com/office/word/2018/wordml" xmlns:w16se="http://schemas.microsoft.com/office/word/2015/wordml/symex" mc:Ignorable="w14 w15 w16se w16cid w16 w16cex">
   <w:docDefaults>
     <w:rPrDefault>
       <w:rPr>
@@ -12869,7 +12986,7 @@
       </w:pPr>
     </w:pPrDefault>
   </w:docDefaults>
-  <w:latentStyles w:defLockedState="0" w:defUIPriority="99" w:defSemiHidden="0" w:defUnhideWhenUsed="0" w:defQFormat="0" w:count="371">
+  <w:latentStyles w:defLockedState="0" w:defUIPriority="99" w:defSemiHidden="0" w:defUnhideWhenUsed="0" w:defQFormat="0" w:count="376">
     <w:lsdException w:name="Normal" w:uiPriority="0" w:qFormat="1"/>
     <w:lsdException w:name="heading 1" w:uiPriority="9" w:qFormat="1"/>
     <w:lsdException w:name="heading 2" w:semiHidden="1" w:uiPriority="9" w:unhideWhenUsed="1" w:qFormat="1"/>
@@ -12975,7 +13092,6 @@
     <w:lsdException w:name="HTML Sample" w:semiHidden="1" w:unhideWhenUsed="1"/>
     <w:lsdException w:name="HTML Typewriter" w:semiHidden="1" w:unhideWhenUsed="1"/>
     <w:lsdException w:name="HTML Variable" w:semiHidden="1" w:unhideWhenUsed="1"/>
-    <w:lsdException w:name="Normal Table" w:semiHidden="1" w:unhideWhenUsed="1"/>
     <w:lsdException w:name="annotation subject" w:semiHidden="1" w:unhideWhenUsed="1"/>
     <w:lsdException w:name="No List" w:semiHidden="1" w:unhideWhenUsed="1"/>
     <w:lsdException w:name="Outline List 1" w:semiHidden="1" w:unhideWhenUsed="1"/>
@@ -13018,11 +13134,8 @@
     <w:lsdException w:name="Table Contemporary" w:semiHidden="1" w:unhideWhenUsed="1"/>
     <w:lsdException w:name="Table Elegant" w:semiHidden="1" w:unhideWhenUsed="1"/>
     <w:lsdException w:name="Table Professional" w:semiHidden="1" w:unhideWhenUsed="1"/>
-    <w:lsdException w:name="Table Subtle 1" w:semiHidden="1" w:unhideWhenUsed="1"/>
     <w:lsdException w:name="Table Subtle 2" w:semiHidden="1" w:unhideWhenUsed="1"/>
     <w:lsdException w:name="Table Web 1" w:semiHidden="1" w:unhideWhenUsed="1"/>
-    <w:lsdException w:name="Table Web 2" w:semiHidden="1" w:unhideWhenUsed="1"/>
-    <w:lsdException w:name="Table Web 3" w:semiHidden="1" w:unhideWhenUsed="1"/>
     <w:lsdException w:name="Balloon Text" w:semiHidden="1" w:unhideWhenUsed="1"/>
     <w:lsdException w:name="Table Grid" w:uiPriority="39"/>
     <w:lsdException w:name="Table Theme" w:semiHidden="1" w:unhideWhenUsed="1"/>
@@ -13241,6 +13354,11 @@
     <w:lsdException w:name="List Table 5 Dark Accent 6" w:uiPriority="50"/>
     <w:lsdException w:name="List Table 6 Colorful Accent 6" w:uiPriority="51"/>
     <w:lsdException w:name="List Table 7 Colorful Accent 6" w:uiPriority="52"/>
+    <w:lsdException w:name="Mention" w:semiHidden="1" w:unhideWhenUsed="1"/>
+    <w:lsdException w:name="Smart Hyperlink" w:semiHidden="1" w:unhideWhenUsed="1"/>
+    <w:lsdException w:name="Hashtag" w:semiHidden="1" w:unhideWhenUsed="1"/>
+    <w:lsdException w:name="Unresolved Mention" w:semiHidden="1" w:unhideWhenUsed="1"/>
+    <w:lsdException w:name="Smart Link" w:semiHidden="1" w:unhideWhenUsed="1"/>
   </w:latentStyles>
   <w:style w:type="paragraph" w:default="1" w:styleId="a">
     <w:name w:val="Normal"/>
